--- a/Lab 4/Lab 4 - Report - aa497.docx
+++ b/Lab 4/Lab 4 - Report - aa497.docx
@@ -1927,13 +1927,7 @@
         <w:rPr>
           <w:rFonts w:ascii="Times New Roman" w:hAnsi="Times New Roman" w:cs="Times New Roman"/>
         </w:rPr>
-        <w:t>Users are offered two options to choose from, i.e., the two major crime kinds – Property and Violent, and the users can select the one they want to investigate further.</w:t>
-      </w:r>
-      <w:r>
-        <w:rPr>
-          <w:rFonts w:ascii="Times New Roman" w:hAnsi="Times New Roman" w:cs="Times New Roman"/>
-        </w:rPr>
-        <w:t xml:space="preserve"> </w:t>
+        <w:t xml:space="preserve">Users are offered two options to choose from, i.e., the two major crime kinds – Property and Violent, and the users can select the one they want to investigate further. </w:t>
       </w:r>
       <w:r>
         <w:rPr>
@@ -2476,13 +2470,7 @@
         <w:rPr>
           <w:rFonts w:ascii="Times New Roman" w:hAnsi="Times New Roman" w:cs="Times New Roman"/>
         </w:rPr>
-        <w:t xml:space="preserve">ered by the rate of the chosen crime category </w:t>
-      </w:r>
-      <w:r>
-        <w:rPr>
-          <w:rFonts w:ascii="Times New Roman" w:hAnsi="Times New Roman" w:cs="Times New Roman"/>
-        </w:rPr>
-        <w:t>(Property or Violent)</w:t>
+        <w:t>ered by the rate of the chosen crime category (Property or Violent)</w:t>
       </w:r>
     </w:p>
     <w:p>
@@ -2536,7 +2524,25 @@
         <w:rPr>
           <w:rFonts w:ascii="Times New Roman" w:hAnsi="Times New Roman" w:cs="Times New Roman"/>
         </w:rPr>
-        <w:t xml:space="preserve">Histogram – Displays the trend of a </w:t>
+        <w:t>Area Chart</w:t>
+      </w:r>
+      <w:r>
+        <w:rPr>
+          <w:rFonts w:ascii="Times New Roman" w:hAnsi="Times New Roman" w:cs="Times New Roman"/>
+        </w:rPr>
+        <w:t xml:space="preserve"> – Displays the </w:t>
+      </w:r>
+      <w:r>
+        <w:rPr>
+          <w:rFonts w:ascii="Times New Roman" w:hAnsi="Times New Roman" w:cs="Times New Roman"/>
+        </w:rPr>
+        <w:t>evolution</w:t>
+      </w:r>
+      <w:r>
+        <w:rPr>
+          <w:rFonts w:ascii="Times New Roman" w:hAnsi="Times New Roman" w:cs="Times New Roman"/>
+        </w:rPr>
+        <w:t xml:space="preserve"> of </w:t>
       </w:r>
       <w:r>
         <w:rPr>
@@ -2548,13 +2554,31 @@
         <w:rPr>
           <w:rFonts w:ascii="Times New Roman" w:hAnsi="Times New Roman" w:cs="Times New Roman"/>
         </w:rPr>
-        <w:t xml:space="preserve">subcategory over </w:t>
+        <w:t>subcategor</w:t>
+      </w:r>
+      <w:r>
+        <w:rPr>
+          <w:rFonts w:ascii="Times New Roman" w:hAnsi="Times New Roman" w:cs="Times New Roman"/>
+        </w:rPr>
+        <w:t xml:space="preserve">ies </w:t>
+      </w:r>
+      <w:r>
+        <w:rPr>
+          <w:rFonts w:ascii="Times New Roman" w:hAnsi="Times New Roman" w:cs="Times New Roman"/>
+        </w:rPr>
+        <w:t xml:space="preserve">over </w:t>
       </w:r>
       <w:r>
         <w:rPr>
           <w:rFonts w:ascii="Times New Roman" w:hAnsi="Times New Roman" w:cs="Times New Roman"/>
         </w:rPr>
         <w:t>the course of 55 years</w:t>
+      </w:r>
+      <w:r>
+        <w:rPr>
+          <w:rFonts w:ascii="Times New Roman" w:hAnsi="Times New Roman" w:cs="Times New Roman"/>
+        </w:rPr>
+        <w:t xml:space="preserve"> for a selected country</w:t>
       </w:r>
     </w:p>
     <w:p>
@@ -2775,11 +2799,12 @@
       <w:r>
         <w:rPr>
           <w:rFonts w:ascii="Arial" w:hAnsi="Arial" w:cs="Arial"/>
+          <w:noProof/>
           <w:sz w:val="32"/>
           <w:szCs w:val="32"/>
         </w:rPr>
         <w:drawing>
-          <wp:anchor distT="0" distB="0" distL="114300" distR="114300" simplePos="0" relativeHeight="251658240" behindDoc="0" locked="0" layoutInCell="1" allowOverlap="1" wp14:anchorId="2860AFF1" wp14:editId="7461DCA2">
+          <wp:anchor distT="0" distB="0" distL="114300" distR="114300" simplePos="0" relativeHeight="251657216" behindDoc="0" locked="0" layoutInCell="1" allowOverlap="1" wp14:anchorId="2860AFF1" wp14:editId="72D15454">
             <wp:simplePos x="0" y="0"/>
             <wp:positionH relativeFrom="column">
               <wp:posOffset>43362</wp:posOffset>
@@ -2884,10 +2909,11 @@
       <w:r>
         <w:rPr>
           <w:rFonts w:ascii="Times New Roman" w:hAnsi="Times New Roman" w:cs="Times New Roman"/>
+          <w:noProof/>
         </w:rPr>
         <w:lastRenderedPageBreak/>
         <w:drawing>
-          <wp:anchor distT="0" distB="0" distL="114300" distR="114300" simplePos="0" relativeHeight="251661312" behindDoc="0" locked="0" layoutInCell="1" allowOverlap="1" wp14:anchorId="60B83D2D" wp14:editId="5B754EC4">
+          <wp:anchor distT="0" distB="0" distL="114300" distR="114300" simplePos="0" relativeHeight="251660288" behindDoc="0" locked="0" layoutInCell="1" allowOverlap="1" wp14:anchorId="60B83D2D" wp14:editId="639D000B">
             <wp:simplePos x="0" y="0"/>
             <wp:positionH relativeFrom="column">
               <wp:posOffset>5290185</wp:posOffset>
@@ -3259,12 +3285,13 @@
       <w:r>
         <w:rPr>
           <w:rFonts w:ascii="Times New Roman" w:hAnsi="Times New Roman" w:cs="Times New Roman"/>
+          <w:noProof/>
           <w:color w:val="215868"/>
           <w:sz w:val="40"/>
           <w:szCs w:val="40"/>
         </w:rPr>
         <w:drawing>
-          <wp:anchor distT="0" distB="0" distL="114300" distR="114300" simplePos="0" relativeHeight="251663360" behindDoc="0" locked="0" layoutInCell="1" allowOverlap="1" wp14:anchorId="69B67604" wp14:editId="6AAC8D57">
+          <wp:anchor distT="0" distB="0" distL="114300" distR="114300" simplePos="0" relativeHeight="251662336" behindDoc="0" locked="0" layoutInCell="1" allowOverlap="1" wp14:anchorId="69B67604" wp14:editId="191784A2">
             <wp:simplePos x="0" y="0"/>
             <wp:positionH relativeFrom="column">
               <wp:posOffset>3311400</wp:posOffset>
@@ -3322,12 +3349,13 @@
       <w:r>
         <w:rPr>
           <w:rFonts w:ascii="Times New Roman" w:hAnsi="Times New Roman" w:cs="Times New Roman"/>
+          <w:noProof/>
           <w:color w:val="215868"/>
           <w:sz w:val="40"/>
           <w:szCs w:val="40"/>
         </w:rPr>
         <w:drawing>
-          <wp:anchor distT="0" distB="0" distL="114300" distR="114300" simplePos="0" relativeHeight="251662336" behindDoc="0" locked="0" layoutInCell="1" allowOverlap="1" wp14:anchorId="0B07CBE9" wp14:editId="053CBB13">
+          <wp:anchor distT="0" distB="0" distL="114300" distR="114300" simplePos="0" relativeHeight="251661312" behindDoc="0" locked="0" layoutInCell="1" allowOverlap="1" wp14:anchorId="0B07CBE9" wp14:editId="3647FE23">
             <wp:simplePos x="0" y="0"/>
             <wp:positionH relativeFrom="column">
               <wp:posOffset>231531</wp:posOffset>
@@ -3401,92 +3429,23 @@
           <w:rFonts w:ascii="Times New Roman" w:hAnsi="Times New Roman" w:cs="Times New Roman"/>
         </w:rPr>
       </w:pPr>
-    </w:p>
-    <w:p>
-      <w:pPr>
-        <w:rPr>
-          <w:rFonts w:ascii="Times New Roman" w:hAnsi="Times New Roman" w:cs="Times New Roman"/>
-        </w:rPr>
-      </w:pPr>
-      <w:r>
-        <w:rPr>
-          <w:rFonts w:ascii="Times New Roman" w:hAnsi="Times New Roman" w:cs="Times New Roman"/>
-        </w:rPr>
-        <w:t>T</w:t>
-      </w:r>
-      <w:r>
-        <w:rPr>
-          <w:rFonts w:ascii="Times New Roman" w:hAnsi="Times New Roman" w:cs="Times New Roman"/>
-        </w:rPr>
-        <w:t xml:space="preserve">o show the crime rate scene </w:t>
-      </w:r>
-      <w:r>
-        <w:rPr>
-          <w:rFonts w:ascii="Times New Roman" w:hAnsi="Times New Roman" w:cs="Times New Roman"/>
-        </w:rPr>
-        <w:t>in the US between 1965 to 2019, the dashboard makes use of HTML’s range slider</w:t>
-      </w:r>
-    </w:p>
-    <w:p>
-      <w:pPr>
-        <w:rPr>
-          <w:rFonts w:ascii="Times New Roman" w:hAnsi="Times New Roman" w:cs="Times New Roman"/>
-          <w:color w:val="215868"/>
-          <w:sz w:val="40"/>
-          <w:szCs w:val="40"/>
-        </w:rPr>
-      </w:pPr>
-      <w:r>
-        <w:rPr>
-          <w:rFonts w:ascii="Times New Roman" w:hAnsi="Times New Roman" w:cs="Times New Roman"/>
-          <w:color w:val="215868"/>
-          <w:sz w:val="40"/>
-          <w:szCs w:val="40"/>
-        </w:rPr>
-        <w:t>Layouts</w:t>
-      </w:r>
-      <w:r>
-        <w:rPr>
-          <w:rFonts w:ascii="Times New Roman" w:hAnsi="Times New Roman" w:cs="Times New Roman"/>
-          <w:color w:val="215868"/>
-          <w:sz w:val="40"/>
-          <w:szCs w:val="40"/>
-        </w:rPr>
-        <w:t>:</w:t>
-      </w:r>
-    </w:p>
-    <w:p>
-      <w:pPr>
-        <w:rPr>
-          <w:rFonts w:ascii="Times New Roman" w:hAnsi="Times New Roman" w:cs="Times New Roman"/>
-          <w:b/>
-          <w:bCs/>
-          <w:i/>
-          <w:iCs/>
-          <w:color w:val="8064A2"/>
-          <w:sz w:val="28"/>
-          <w:szCs w:val="28"/>
-        </w:rPr>
-      </w:pPr>
-      <w:r>
-        <w:rPr>
-          <w:rFonts w:ascii="Arial" w:hAnsi="Arial" w:cs="Arial"/>
-          <w:sz w:val="32"/>
-          <w:szCs w:val="32"/>
+      <w:r>
+        <w:rPr>
+          <w:rFonts w:ascii="Times New Roman" w:hAnsi="Times New Roman" w:cs="Times New Roman"/>
         </w:rPr>
         <w:drawing>
-          <wp:anchor distT="0" distB="0" distL="114300" distR="114300" simplePos="0" relativeHeight="251665408" behindDoc="0" locked="0" layoutInCell="1" allowOverlap="1" wp14:anchorId="296C1AF0" wp14:editId="0CD1C89E">
+          <wp:anchor distT="0" distB="0" distL="114300" distR="114300" simplePos="0" relativeHeight="251666432" behindDoc="0" locked="0" layoutInCell="1" allowOverlap="1" wp14:anchorId="42A23436" wp14:editId="02ED62E7">
             <wp:simplePos x="0" y="0"/>
             <wp:positionH relativeFrom="column">
-              <wp:posOffset>3397885</wp:posOffset>
+              <wp:posOffset>5885092</wp:posOffset>
             </wp:positionH>
             <wp:positionV relativeFrom="paragraph">
-              <wp:posOffset>322580</wp:posOffset>
+              <wp:posOffset>805513</wp:posOffset>
             </wp:positionV>
-            <wp:extent cx="2560320" cy="1745615"/>
-            <wp:effectExtent l="0" t="0" r="0" b="6985"/>
+            <wp:extent cx="1249045" cy="544195"/>
+            <wp:effectExtent l="0" t="0" r="8255" b="8255"/>
             <wp:wrapSquare wrapText="bothSides"/>
-            <wp:docPr id="9" name="Picture 9" descr="Map&#10;&#10;Description automatically generated"/>
+            <wp:docPr id="2" name="Picture 2" descr="Text&#10;&#10;Description automatically generated"/>
             <wp:cNvGraphicFramePr>
               <a:graphicFrameLocks xmlns:a="http://schemas.openxmlformats.org/drawingml/2006/main" noChangeAspect="1"/>
             </wp:cNvGraphicFramePr>
@@ -3494,11 +3453,11 @@
               <a:graphicData uri="http://schemas.openxmlformats.org/drawingml/2006/picture">
                 <pic:pic xmlns:pic="http://schemas.openxmlformats.org/drawingml/2006/picture">
                   <pic:nvPicPr>
-                    <pic:cNvPr id="9" name="Picture 9" descr="Map&#10;&#10;Description automatically generated"/>
+                    <pic:cNvPr id="2" name="Picture 2" descr="Text&#10;&#10;Description automatically generated"/>
                     <pic:cNvPicPr/>
                   </pic:nvPicPr>
                   <pic:blipFill>
-                    <a:blip r:embed="rId20" cstate="print">
+                    <a:blip r:embed="rId20">
                       <a:extLst>
                         <a:ext uri="{28A0092B-C50C-407E-A947-70E740481C1C}">
                           <a14:useLocalDpi xmlns:a14="http://schemas.microsoft.com/office/drawing/2010/main" val="0"/>
@@ -3512,7 +3471,7 @@
                   <pic:spPr>
                     <a:xfrm>
                       <a:off x="0" y="0"/>
-                      <a:ext cx="2560320" cy="1745615"/>
+                      <a:ext cx="1249045" cy="544195"/>
                     </a:xfrm>
                     <a:prstGeom prst="rect">
                       <a:avLst/>
@@ -3530,26 +3489,30 @@
           </wp:anchor>
         </w:drawing>
       </w:r>
-      <w:r>
-        <w:rPr>
-          <w:rFonts w:ascii="Times New Roman" w:hAnsi="Times New Roman" w:cs="Times New Roman"/>
-          <w:color w:val="8064A2"/>
-          <w:sz w:val="28"/>
-          <w:szCs w:val="28"/>
+    </w:p>
+    <w:p>
+      <w:pPr>
+        <w:rPr>
+          <w:rFonts w:ascii="Times New Roman" w:hAnsi="Times New Roman" w:cs="Times New Roman"/>
+        </w:rPr>
+      </w:pPr>
+      <w:r>
+        <w:rPr>
+          <w:rFonts w:ascii="Times New Roman" w:hAnsi="Times New Roman" w:cs="Times New Roman"/>
         </w:rPr>
         <w:drawing>
-          <wp:anchor distT="0" distB="0" distL="114300" distR="114300" simplePos="0" relativeHeight="251664384" behindDoc="0" locked="0" layoutInCell="1" allowOverlap="1" wp14:anchorId="054ADAFE" wp14:editId="1C1FA926">
+          <wp:anchor distT="0" distB="0" distL="114300" distR="114300" simplePos="0" relativeHeight="251667456" behindDoc="0" locked="0" layoutInCell="1" allowOverlap="1" wp14:anchorId="2491D723" wp14:editId="67F7F7C1">
             <wp:simplePos x="0" y="0"/>
             <wp:positionH relativeFrom="column">
-              <wp:posOffset>732298</wp:posOffset>
+              <wp:posOffset>5541645</wp:posOffset>
             </wp:positionH>
             <wp:positionV relativeFrom="paragraph">
-              <wp:posOffset>322580</wp:posOffset>
+              <wp:posOffset>331520</wp:posOffset>
             </wp:positionV>
-            <wp:extent cx="2580043" cy="1746709"/>
-            <wp:effectExtent l="0" t="0" r="0" b="6350"/>
+            <wp:extent cx="1596390" cy="2465705"/>
+            <wp:effectExtent l="0" t="0" r="3810" b="0"/>
             <wp:wrapSquare wrapText="bothSides"/>
-            <wp:docPr id="8" name="Picture 8" descr="Map&#10;&#10;Description automatically generated"/>
+            <wp:docPr id="3" name="Picture 3" descr="Text&#10;&#10;Description automatically generated"/>
             <wp:cNvGraphicFramePr>
               <a:graphicFrameLocks xmlns:a="http://schemas.openxmlformats.org/drawingml/2006/main" noChangeAspect="1"/>
             </wp:cNvGraphicFramePr>
@@ -3557,11 +3520,11 @@
               <a:graphicData uri="http://schemas.openxmlformats.org/drawingml/2006/picture">
                 <pic:pic xmlns:pic="http://schemas.openxmlformats.org/drawingml/2006/picture">
                   <pic:nvPicPr>
-                    <pic:cNvPr id="8" name="Picture 8" descr="Map&#10;&#10;Description automatically generated"/>
+                    <pic:cNvPr id="3" name="Picture 3" descr="Text&#10;&#10;Description automatically generated"/>
                     <pic:cNvPicPr/>
                   </pic:nvPicPr>
                   <pic:blipFill>
-                    <a:blip r:embed="rId21" cstate="print">
+                    <a:blip r:embed="rId21">
                       <a:extLst>
                         <a:ext uri="{28A0092B-C50C-407E-A947-70E740481C1C}">
                           <a14:useLocalDpi xmlns:a14="http://schemas.microsoft.com/office/drawing/2010/main" val="0"/>
@@ -3575,7 +3538,7 @@
                   <pic:spPr>
                     <a:xfrm>
                       <a:off x="0" y="0"/>
-                      <a:ext cx="2580043" cy="1746709"/>
+                      <a:ext cx="1596390" cy="2465705"/>
                     </a:xfrm>
                     <a:prstGeom prst="rect">
                       <a:avLst/>
@@ -3590,27 +3553,678 @@
       <w:r>
         <w:rPr>
           <w:rFonts w:ascii="Times New Roman" w:hAnsi="Times New Roman" w:cs="Times New Roman"/>
-          <w:b/>
-          <w:bCs/>
-          <w:color w:val="8064A2"/>
-          <w:sz w:val="28"/>
-          <w:szCs w:val="28"/>
-          <w:u w:val="single"/>
-        </w:rPr>
-        <w:t>Layout 1</w:t>
-      </w:r>
-      <w:r>
-        <w:rPr>
-          <w:rFonts w:ascii="Times New Roman" w:hAnsi="Times New Roman" w:cs="Times New Roman"/>
-          <w:b/>
-          <w:bCs/>
-          <w:color w:val="8064A2"/>
-          <w:sz w:val="28"/>
-          <w:szCs w:val="28"/>
-        </w:rPr>
-        <w:t xml:space="preserve">: </w:t>
-      </w:r>
-      <w:r>
+        </w:rPr>
+        <w:t>The dashboard uses HTML</w:t>
+      </w:r>
+      <w:r>
+        <w:rPr>
+          <w:rFonts w:ascii="Times New Roman" w:hAnsi="Times New Roman" w:cs="Times New Roman"/>
+        </w:rPr>
+        <w:t>’</w:t>
+      </w:r>
+      <w:r>
+        <w:rPr>
+          <w:rFonts w:ascii="Times New Roman" w:hAnsi="Times New Roman" w:cs="Times New Roman"/>
+        </w:rPr>
+        <w:t>s range slider to present the crime rate scene in the United States from 1965 to 2019. The slider</w:t>
+      </w:r>
+      <w:r>
+        <w:rPr>
+          <w:rFonts w:ascii="Times New Roman" w:hAnsi="Times New Roman" w:cs="Times New Roman"/>
+        </w:rPr>
+        <w:t>’</w:t>
+      </w:r>
+      <w:r>
+        <w:rPr>
+          <w:rFonts w:ascii="Times New Roman" w:hAnsi="Times New Roman" w:cs="Times New Roman"/>
+        </w:rPr>
+        <w:t>s minimum and maximum values are 1965 and 2019, respectively, and they</w:t>
+      </w:r>
+      <w:r>
+        <w:rPr>
+          <w:rFonts w:ascii="Times New Roman" w:hAnsi="Times New Roman" w:cs="Times New Roman"/>
+        </w:rPr>
+        <w:t>’</w:t>
+      </w:r>
+      <w:r>
+        <w:rPr>
+          <w:rFonts w:ascii="Times New Roman" w:hAnsi="Times New Roman" w:cs="Times New Roman"/>
+        </w:rPr>
+        <w:t xml:space="preserve">re set </w:t>
+      </w:r>
+      <w:r>
+        <w:rPr>
+          <w:rFonts w:ascii="Times New Roman" w:hAnsi="Times New Roman" w:cs="Times New Roman"/>
+        </w:rPr>
+        <w:t>using</w:t>
+      </w:r>
+      <w:r>
+        <w:rPr>
+          <w:rFonts w:ascii="Times New Roman" w:hAnsi="Times New Roman" w:cs="Times New Roman"/>
+        </w:rPr>
+        <w:t xml:space="preserve"> D3 and the ID allocated to the </w:t>
+      </w:r>
+      <w:r>
+        <w:rPr>
+          <w:rFonts w:ascii="Times New Roman" w:hAnsi="Times New Roman" w:cs="Times New Roman"/>
+        </w:rPr>
+        <w:t>&lt;</w:t>
+      </w:r>
+      <w:r>
+        <w:rPr>
+          <w:rFonts w:ascii="Times New Roman" w:hAnsi="Times New Roman" w:cs="Times New Roman"/>
+        </w:rPr>
+        <w:t xml:space="preserve">input&gt; tag. </w:t>
+      </w:r>
+    </w:p>
+    <w:p>
+      <w:pPr>
+        <w:rPr>
+          <w:rFonts w:ascii="Times New Roman" w:hAnsi="Times New Roman" w:cs="Times New Roman"/>
+        </w:rPr>
+      </w:pPr>
+      <w:r>
+        <w:rPr>
+          <w:rFonts w:ascii="Times New Roman" w:hAnsi="Times New Roman" w:cs="Times New Roman"/>
+        </w:rPr>
+        <w:t xml:space="preserve">By sliding the purple marker over the HTML slider, users can see crime rate statistics for a specified year. The selected year will be displayed on the left side of the slider and </w:t>
+      </w:r>
+      <w:r>
+        <w:rPr>
+          <w:rFonts w:ascii="Times New Roman" w:hAnsi="Times New Roman" w:cs="Times New Roman"/>
+        </w:rPr>
+        <w:t xml:space="preserve">will be </w:t>
+      </w:r>
+      <w:r>
+        <w:rPr>
+          <w:rFonts w:ascii="Times New Roman" w:hAnsi="Times New Roman" w:cs="Times New Roman"/>
+        </w:rPr>
+        <w:t xml:space="preserve">saved in a local variable that will be used as an argument to multiple local and global functions </w:t>
+      </w:r>
+      <w:r>
+        <w:rPr>
+          <w:rFonts w:ascii="Times New Roman" w:hAnsi="Times New Roman" w:cs="Times New Roman"/>
+        </w:rPr>
+        <w:t xml:space="preserve">present </w:t>
+      </w:r>
+      <w:r>
+        <w:rPr>
+          <w:rFonts w:ascii="Times New Roman" w:hAnsi="Times New Roman" w:cs="Times New Roman"/>
+        </w:rPr>
+        <w:t xml:space="preserve">in various JavaScript files. </w:t>
+      </w:r>
+      <w:r>
+        <w:rPr>
+          <w:rFonts w:ascii="Times New Roman" w:hAnsi="Times New Roman" w:cs="Times New Roman"/>
+        </w:rPr>
+        <w:t>These functions are used for generating the multiple layouts that appear on the dashboard.</w:t>
+      </w:r>
+    </w:p>
+    <w:p>
+      <w:pPr>
+        <w:rPr>
+          <w:rFonts w:ascii="Times New Roman" w:hAnsi="Times New Roman" w:cs="Times New Roman"/>
+          <w:noProof/>
+        </w:rPr>
+      </w:pPr>
+      <w:r>
+        <w:rPr>
+          <w:rFonts w:ascii="Times New Roman" w:hAnsi="Times New Roman" w:cs="Times New Roman"/>
+        </w:rPr>
+        <w:t xml:space="preserve">After initially picking </w:t>
+      </w:r>
+      <w:r>
+        <w:rPr>
+          <w:rFonts w:ascii="Times New Roman" w:hAnsi="Times New Roman" w:cs="Times New Roman"/>
+        </w:rPr>
+        <w:t xml:space="preserve">a crime category, the slider </w:t>
+      </w:r>
+      <w:r>
+        <w:rPr>
+          <w:rFonts w:ascii="Times New Roman" w:hAnsi="Times New Roman" w:cs="Times New Roman"/>
+        </w:rPr>
+        <w:t xml:space="preserve">by default </w:t>
+      </w:r>
+      <w:r>
+        <w:rPr>
+          <w:rFonts w:ascii="Times New Roman" w:hAnsi="Times New Roman" w:cs="Times New Roman"/>
+        </w:rPr>
+        <w:t>selects</w:t>
+      </w:r>
+      <w:r>
+        <w:rPr>
+          <w:rFonts w:ascii="Times New Roman" w:hAnsi="Times New Roman" w:cs="Times New Roman"/>
+        </w:rPr>
+        <w:t xml:space="preserve"> the </w:t>
+      </w:r>
+      <w:r>
+        <w:rPr>
+          <w:rFonts w:ascii="Times New Roman" w:hAnsi="Times New Roman" w:cs="Times New Roman"/>
+        </w:rPr>
+        <w:t>year 1965, and the dashboard displays</w:t>
+      </w:r>
+      <w:r>
+        <w:rPr>
+          <w:rFonts w:ascii="Times New Roman" w:hAnsi="Times New Roman" w:cs="Times New Roman"/>
+        </w:rPr>
+        <w:t xml:space="preserve"> crime statistics for that year.</w:t>
+      </w:r>
+      <w:r>
+        <w:rPr>
+          <w:rFonts w:ascii="Times New Roman" w:hAnsi="Times New Roman" w:cs="Times New Roman"/>
+        </w:rPr>
+        <w:t xml:space="preserve"> As </w:t>
+      </w:r>
+      <w:r>
+        <w:rPr>
+          <w:rFonts w:ascii="Times New Roman" w:hAnsi="Times New Roman" w:cs="Times New Roman"/>
+        </w:rPr>
+        <w:t>discussed</w:t>
+      </w:r>
+      <w:r>
+        <w:rPr>
+          <w:rFonts w:ascii="Times New Roman" w:hAnsi="Times New Roman" w:cs="Times New Roman"/>
+        </w:rPr>
+        <w:t xml:space="preserve"> above, 1965 is stored in a local variable which </w:t>
+      </w:r>
+      <w:r>
+        <w:rPr>
+          <w:rFonts w:ascii="Times New Roman" w:hAnsi="Times New Roman" w:cs="Times New Roman"/>
+        </w:rPr>
+        <w:t>is sent as an argument to multiple functions</w:t>
+      </w:r>
+      <w:r>
+        <w:rPr>
+          <w:rFonts w:ascii="Times New Roman" w:hAnsi="Times New Roman" w:cs="Times New Roman"/>
+        </w:rPr>
+        <w:t xml:space="preserve"> and the </w:t>
+      </w:r>
+      <w:r>
+        <w:rPr>
+          <w:rFonts w:ascii="Times New Roman" w:hAnsi="Times New Roman" w:cs="Times New Roman"/>
+        </w:rPr>
+        <w:t>layouts are generated accordingly.</w:t>
+      </w:r>
+      <w:r>
+        <w:rPr>
+          <w:noProof/>
+        </w:rPr>
+        <w:t xml:space="preserve"> </w:t>
+      </w:r>
+      <w:r>
+        <w:rPr>
+          <w:rFonts w:ascii="Times New Roman" w:hAnsi="Times New Roman" w:cs="Times New Roman"/>
+          <w:noProof/>
+        </w:rPr>
+        <w:t xml:space="preserve">The code snippet on the right </w:t>
+      </w:r>
+      <w:r>
+        <w:rPr>
+          <w:rFonts w:ascii="Times New Roman" w:hAnsi="Times New Roman" w:cs="Times New Roman"/>
+          <w:noProof/>
+        </w:rPr>
+        <w:t>shows</w:t>
+      </w:r>
+      <w:r>
+        <w:rPr>
+          <w:rFonts w:ascii="Times New Roman" w:hAnsi="Times New Roman" w:cs="Times New Roman"/>
+          <w:noProof/>
+        </w:rPr>
+        <w:t xml:space="preserve"> an example of how the </w:t>
+      </w:r>
+      <w:r>
+        <w:rPr>
+          <w:rFonts w:ascii="Times New Roman" w:hAnsi="Times New Roman" w:cs="Times New Roman"/>
+          <w:noProof/>
+        </w:rPr>
+        <w:t>selected</w:t>
+      </w:r>
+      <w:r>
+        <w:rPr>
+          <w:rFonts w:ascii="Times New Roman" w:hAnsi="Times New Roman" w:cs="Times New Roman"/>
+          <w:noProof/>
+        </w:rPr>
+        <w:t xml:space="preserve"> year (</w:t>
+      </w:r>
+      <w:r>
+        <w:rPr>
+          <w:rFonts w:ascii="Times New Roman" w:hAnsi="Times New Roman" w:cs="Times New Roman"/>
+          <w:noProof/>
+        </w:rPr>
+        <w:t xml:space="preserve">taken </w:t>
+      </w:r>
+      <w:r>
+        <w:rPr>
+          <w:rFonts w:ascii="Times New Roman" w:hAnsi="Times New Roman" w:cs="Times New Roman"/>
+          <w:noProof/>
+        </w:rPr>
+        <w:t xml:space="preserve">from the slider) is </w:t>
+      </w:r>
+      <w:r>
+        <w:rPr>
+          <w:rFonts w:ascii="Times New Roman" w:hAnsi="Times New Roman" w:cs="Times New Roman"/>
+          <w:noProof/>
+        </w:rPr>
+        <w:t>stored</w:t>
+      </w:r>
+      <w:r>
+        <w:rPr>
+          <w:rFonts w:ascii="Times New Roman" w:hAnsi="Times New Roman" w:cs="Times New Roman"/>
+          <w:noProof/>
+        </w:rPr>
+        <w:t xml:space="preserve"> in a local variable </w:t>
+      </w:r>
+      <w:r>
+        <w:rPr>
+          <w:rFonts w:ascii="Times New Roman" w:hAnsi="Times New Roman" w:cs="Times New Roman"/>
+          <w:noProof/>
+        </w:rPr>
+        <w:t>named</w:t>
+      </w:r>
+      <w:r>
+        <w:rPr>
+          <w:rFonts w:ascii="Times New Roman" w:hAnsi="Times New Roman" w:cs="Times New Roman"/>
+          <w:noProof/>
+        </w:rPr>
+        <w:t xml:space="preserve"> “currentYear”</w:t>
+      </w:r>
+      <w:r>
+        <w:rPr>
+          <w:rFonts w:ascii="Times New Roman" w:hAnsi="Times New Roman" w:cs="Times New Roman"/>
+          <w:noProof/>
+        </w:rPr>
+        <w:t xml:space="preserve"> and how </w:t>
+      </w:r>
+      <w:r>
+        <w:rPr>
+          <w:rFonts w:ascii="Times New Roman" w:hAnsi="Times New Roman" w:cs="Times New Roman"/>
+          <w:noProof/>
+        </w:rPr>
+        <w:t>it</w:t>
+      </w:r>
+      <w:r>
+        <w:rPr>
+          <w:rFonts w:ascii="Times New Roman" w:hAnsi="Times New Roman" w:cs="Times New Roman"/>
+          <w:noProof/>
+        </w:rPr>
+        <w:t xml:space="preserve"> serves as an argument for various functions.</w:t>
+      </w:r>
+    </w:p>
+    <w:p>
+      <w:pPr>
+        <w:rPr>
+          <w:rFonts w:ascii="Times New Roman" w:hAnsi="Times New Roman" w:cs="Times New Roman"/>
+        </w:rPr>
+      </w:pPr>
+      <w:r>
+        <w:rPr>
+          <w:rFonts w:ascii="Times New Roman" w:hAnsi="Times New Roman" w:cs="Times New Roman"/>
+          <w:noProof/>
+        </w:rPr>
+        <w:drawing>
+          <wp:anchor distT="0" distB="0" distL="114300" distR="114300" simplePos="0" relativeHeight="251668480" behindDoc="0" locked="0" layoutInCell="1" allowOverlap="1" wp14:anchorId="0C6E3F1C" wp14:editId="2EE89E07">
+            <wp:simplePos x="0" y="0"/>
+            <wp:positionH relativeFrom="column">
+              <wp:posOffset>5694673</wp:posOffset>
+            </wp:positionH>
+            <wp:positionV relativeFrom="paragraph">
+              <wp:posOffset>33322</wp:posOffset>
+            </wp:positionV>
+            <wp:extent cx="1443990" cy="736600"/>
+            <wp:effectExtent l="0" t="0" r="3810" b="6350"/>
+            <wp:wrapSquare wrapText="bothSides"/>
+            <wp:docPr id="4" name="Picture 4" descr="Text&#10;&#10;Description automatically generated"/>
+            <wp:cNvGraphicFramePr>
+              <a:graphicFrameLocks xmlns:a="http://schemas.openxmlformats.org/drawingml/2006/main" noChangeAspect="1"/>
+            </wp:cNvGraphicFramePr>
+            <a:graphic xmlns:a="http://schemas.openxmlformats.org/drawingml/2006/main">
+              <a:graphicData uri="http://schemas.openxmlformats.org/drawingml/2006/picture">
+                <pic:pic xmlns:pic="http://schemas.openxmlformats.org/drawingml/2006/picture">
+                  <pic:nvPicPr>
+                    <pic:cNvPr id="4" name="Picture 4" descr="Text&#10;&#10;Description automatically generated"/>
+                    <pic:cNvPicPr/>
+                  </pic:nvPicPr>
+                  <pic:blipFill>
+                    <a:blip r:embed="rId22">
+                      <a:extLst>
+                        <a:ext uri="{28A0092B-C50C-407E-A947-70E740481C1C}">
+                          <a14:useLocalDpi xmlns:a14="http://schemas.microsoft.com/office/drawing/2010/main" val="0"/>
+                        </a:ext>
+                      </a:extLst>
+                    </a:blip>
+                    <a:stretch>
+                      <a:fillRect/>
+                    </a:stretch>
+                  </pic:blipFill>
+                  <pic:spPr>
+                    <a:xfrm>
+                      <a:off x="0" y="0"/>
+                      <a:ext cx="1443990" cy="736600"/>
+                    </a:xfrm>
+                    <a:prstGeom prst="rect">
+                      <a:avLst/>
+                    </a:prstGeom>
+                  </pic:spPr>
+                </pic:pic>
+              </a:graphicData>
+            </a:graphic>
+          </wp:anchor>
+        </w:drawing>
+      </w:r>
+      <w:r>
+        <w:rPr>
+          <w:rFonts w:ascii="Times New Roman" w:hAnsi="Times New Roman" w:cs="Times New Roman"/>
+          <w:noProof/>
+        </w:rPr>
+        <w:t xml:space="preserve">Additionally, the slider uses the </w:t>
+      </w:r>
+      <w:r>
+        <w:rPr>
+          <w:rFonts w:ascii="Times New Roman" w:hAnsi="Times New Roman" w:cs="Times New Roman"/>
+          <w:noProof/>
+        </w:rPr>
+        <w:t>“</w:t>
+      </w:r>
+      <w:r>
+        <w:rPr>
+          <w:rFonts w:ascii="Times New Roman" w:hAnsi="Times New Roman" w:cs="Times New Roman"/>
+          <w:noProof/>
+        </w:rPr>
+        <w:t>oninput</w:t>
+      </w:r>
+      <w:r>
+        <w:rPr>
+          <w:rFonts w:ascii="Times New Roman" w:hAnsi="Times New Roman" w:cs="Times New Roman"/>
+          <w:noProof/>
+        </w:rPr>
+        <w:t>”</w:t>
+      </w:r>
+      <w:r>
+        <w:rPr>
+          <w:rFonts w:ascii="Times New Roman" w:hAnsi="Times New Roman" w:cs="Times New Roman"/>
+          <w:noProof/>
+        </w:rPr>
+        <w:t xml:space="preserve"> attribute to listen for input events, which are subsequently stored in the local variable </w:t>
+      </w:r>
+      <w:r>
+        <w:rPr>
+          <w:rFonts w:ascii="Times New Roman" w:hAnsi="Times New Roman" w:cs="Times New Roman"/>
+          <w:noProof/>
+        </w:rPr>
+        <w:t>“</w:t>
+      </w:r>
+      <w:r>
+        <w:rPr>
+          <w:rFonts w:ascii="Times New Roman" w:hAnsi="Times New Roman" w:cs="Times New Roman"/>
+          <w:noProof/>
+        </w:rPr>
+        <w:t>currentYear</w:t>
+      </w:r>
+      <w:r>
+        <w:rPr>
+          <w:rFonts w:ascii="Times New Roman" w:hAnsi="Times New Roman" w:cs="Times New Roman"/>
+          <w:noProof/>
+        </w:rPr>
+        <w:t>”.</w:t>
+      </w:r>
+      <w:r>
+        <w:rPr>
+          <w:rFonts w:ascii="Times New Roman" w:hAnsi="Times New Roman" w:cs="Times New Roman"/>
+          <w:noProof/>
+        </w:rPr>
+        <w:t xml:space="preserve"> This is done to modify the dashboard layouts so that the statistics are displayed precisely for the selected year.</w:t>
+      </w:r>
+      <w:r>
+        <w:rPr>
+          <w:noProof/>
+        </w:rPr>
+        <w:t xml:space="preserve"> </w:t>
+      </w:r>
+    </w:p>
+    <w:p>
+      <w:pPr>
+        <w:rPr>
+          <w:rFonts w:ascii="Times New Roman" w:hAnsi="Times New Roman" w:cs="Times New Roman"/>
+        </w:rPr>
+      </w:pPr>
+      <w:r>
+        <w:rPr>
+          <w:rFonts w:ascii="Times New Roman" w:hAnsi="Times New Roman" w:cs="Times New Roman"/>
+        </w:rPr>
+        <w:lastRenderedPageBreak/>
+        <w:drawing>
+          <wp:anchor distT="0" distB="0" distL="114300" distR="114300" simplePos="0" relativeHeight="251669504" behindDoc="0" locked="0" layoutInCell="1" allowOverlap="1" wp14:anchorId="240B3827" wp14:editId="0EABDDDB">
+            <wp:simplePos x="0" y="0"/>
+            <wp:positionH relativeFrom="column">
+              <wp:posOffset>5272009</wp:posOffset>
+            </wp:positionH>
+            <wp:positionV relativeFrom="paragraph">
+              <wp:posOffset>597</wp:posOffset>
+            </wp:positionV>
+            <wp:extent cx="1819275" cy="777875"/>
+            <wp:effectExtent l="0" t="0" r="9525" b="3175"/>
+            <wp:wrapSquare wrapText="bothSides"/>
+            <wp:docPr id="10" name="Picture 10" descr="Text&#10;&#10;Description automatically generated"/>
+            <wp:cNvGraphicFramePr>
+              <a:graphicFrameLocks xmlns:a="http://schemas.openxmlformats.org/drawingml/2006/main" noChangeAspect="1"/>
+            </wp:cNvGraphicFramePr>
+            <a:graphic xmlns:a="http://schemas.openxmlformats.org/drawingml/2006/main">
+              <a:graphicData uri="http://schemas.openxmlformats.org/drawingml/2006/picture">
+                <pic:pic xmlns:pic="http://schemas.openxmlformats.org/drawingml/2006/picture">
+                  <pic:nvPicPr>
+                    <pic:cNvPr id="10" name="Picture 10" descr="Text&#10;&#10;Description automatically generated"/>
+                    <pic:cNvPicPr/>
+                  </pic:nvPicPr>
+                  <pic:blipFill>
+                    <a:blip r:embed="rId23">
+                      <a:extLst>
+                        <a:ext uri="{28A0092B-C50C-407E-A947-70E740481C1C}">
+                          <a14:useLocalDpi xmlns:a14="http://schemas.microsoft.com/office/drawing/2010/main" val="0"/>
+                        </a:ext>
+                      </a:extLst>
+                    </a:blip>
+                    <a:stretch>
+                      <a:fillRect/>
+                    </a:stretch>
+                  </pic:blipFill>
+                  <pic:spPr>
+                    <a:xfrm>
+                      <a:off x="0" y="0"/>
+                      <a:ext cx="1819275" cy="777875"/>
+                    </a:xfrm>
+                    <a:prstGeom prst="rect">
+                      <a:avLst/>
+                    </a:prstGeom>
+                  </pic:spPr>
+                </pic:pic>
+              </a:graphicData>
+            </a:graphic>
+          </wp:anchor>
+        </w:drawing>
+      </w:r>
+      <w:r>
+        <w:rPr>
+          <w:rFonts w:ascii="Times New Roman" w:hAnsi="Times New Roman" w:cs="Times New Roman"/>
+        </w:rPr>
+        <w:t xml:space="preserve">Aside from the slider, the user can select a crime type by pressing one of the two radio buttons - Property or Violent. The </w:t>
+      </w:r>
+      <w:r>
+        <w:rPr>
+          <w:rFonts w:ascii="Times New Roman" w:hAnsi="Times New Roman" w:cs="Times New Roman"/>
+        </w:rPr>
+        <w:t>“</w:t>
+      </w:r>
+      <w:r>
+        <w:rPr>
+          <w:rFonts w:ascii="Times New Roman" w:hAnsi="Times New Roman" w:cs="Times New Roman"/>
+        </w:rPr>
+        <w:t>onclick</w:t>
+      </w:r>
+      <w:r>
+        <w:rPr>
+          <w:rFonts w:ascii="Times New Roman" w:hAnsi="Times New Roman" w:cs="Times New Roman"/>
+        </w:rPr>
+        <w:t>”</w:t>
+      </w:r>
+      <w:r>
+        <w:rPr>
+          <w:rFonts w:ascii="Times New Roman" w:hAnsi="Times New Roman" w:cs="Times New Roman"/>
+        </w:rPr>
+        <w:t xml:space="preserve"> attribute is used by the local JavaScript function </w:t>
+      </w:r>
+      <w:r>
+        <w:rPr>
+          <w:rFonts w:ascii="Times New Roman" w:hAnsi="Times New Roman" w:cs="Times New Roman"/>
+        </w:rPr>
+        <w:t>“</w:t>
+      </w:r>
+      <w:proofErr w:type="spellStart"/>
+      <w:proofErr w:type="gramStart"/>
+      <w:r>
+        <w:rPr>
+          <w:rFonts w:ascii="Times New Roman" w:hAnsi="Times New Roman" w:cs="Times New Roman"/>
+        </w:rPr>
+        <w:t>radioClick</w:t>
+      </w:r>
+      <w:proofErr w:type="spellEnd"/>
+      <w:r>
+        <w:rPr>
+          <w:rFonts w:ascii="Times New Roman" w:hAnsi="Times New Roman" w:cs="Times New Roman"/>
+        </w:rPr>
+        <w:t>(</w:t>
+      </w:r>
+      <w:proofErr w:type="gramEnd"/>
+      <w:r>
+        <w:rPr>
+          <w:rFonts w:ascii="Times New Roman" w:hAnsi="Times New Roman" w:cs="Times New Roman"/>
+        </w:rPr>
+        <w:t>)</w:t>
+      </w:r>
+      <w:r>
+        <w:rPr>
+          <w:rFonts w:ascii="Times New Roman" w:hAnsi="Times New Roman" w:cs="Times New Roman"/>
+        </w:rPr>
+        <w:t>”</w:t>
+      </w:r>
+      <w:r>
+        <w:rPr>
+          <w:rFonts w:ascii="Times New Roman" w:hAnsi="Times New Roman" w:cs="Times New Roman"/>
+        </w:rPr>
+        <w:t xml:space="preserve"> to listen for click events. The </w:t>
+      </w:r>
+      <w:r>
+        <w:rPr>
+          <w:rFonts w:ascii="Times New Roman" w:hAnsi="Times New Roman" w:cs="Times New Roman"/>
+        </w:rPr>
+        <w:t>“</w:t>
+      </w:r>
+      <w:proofErr w:type="spellStart"/>
+      <w:proofErr w:type="gramStart"/>
+      <w:r>
+        <w:rPr>
+          <w:rFonts w:ascii="Times New Roman" w:hAnsi="Times New Roman" w:cs="Times New Roman"/>
+        </w:rPr>
+        <w:t>radioClick</w:t>
+      </w:r>
+      <w:proofErr w:type="spellEnd"/>
+      <w:r>
+        <w:rPr>
+          <w:rFonts w:ascii="Times New Roman" w:hAnsi="Times New Roman" w:cs="Times New Roman"/>
+        </w:rPr>
+        <w:t>(</w:t>
+      </w:r>
+      <w:proofErr w:type="gramEnd"/>
+      <w:r>
+        <w:rPr>
+          <w:rFonts w:ascii="Times New Roman" w:hAnsi="Times New Roman" w:cs="Times New Roman"/>
+        </w:rPr>
+        <w:t>)</w:t>
+      </w:r>
+      <w:r>
+        <w:rPr>
+          <w:rFonts w:ascii="Times New Roman" w:hAnsi="Times New Roman" w:cs="Times New Roman"/>
+        </w:rPr>
+        <w:t>”</w:t>
+      </w:r>
+      <w:r>
+        <w:rPr>
+          <w:rFonts w:ascii="Times New Roman" w:hAnsi="Times New Roman" w:cs="Times New Roman"/>
+        </w:rPr>
+        <w:t xml:space="preserve"> function sends the selected option to a global function whenever the user picks a radio button. </w:t>
+      </w:r>
+      <w:r>
+        <w:rPr>
+          <w:rFonts w:ascii="Times New Roman" w:hAnsi="Times New Roman" w:cs="Times New Roman"/>
+        </w:rPr>
+        <w:t xml:space="preserve">This </w:t>
+      </w:r>
+      <w:r>
+        <w:rPr>
+          <w:rFonts w:ascii="Times New Roman" w:hAnsi="Times New Roman" w:cs="Times New Roman"/>
+        </w:rPr>
+        <w:t xml:space="preserve">function was </w:t>
+      </w:r>
+      <w:r>
+        <w:rPr>
+          <w:rFonts w:ascii="Times New Roman" w:hAnsi="Times New Roman" w:cs="Times New Roman"/>
+        </w:rPr>
+        <w:t>created</w:t>
+      </w:r>
+      <w:r>
+        <w:rPr>
+          <w:rFonts w:ascii="Times New Roman" w:hAnsi="Times New Roman" w:cs="Times New Roman"/>
+        </w:rPr>
+        <w:t xml:space="preserve"> to generate specific layouts for </w:t>
+      </w:r>
+      <w:r>
+        <w:rPr>
+          <w:rFonts w:ascii="Times New Roman" w:hAnsi="Times New Roman" w:cs="Times New Roman"/>
+        </w:rPr>
+        <w:t xml:space="preserve">the </w:t>
+      </w:r>
+      <w:r>
+        <w:rPr>
+          <w:rFonts w:ascii="Times New Roman" w:hAnsi="Times New Roman" w:cs="Times New Roman"/>
+        </w:rPr>
+        <w:t>selected crime category</w:t>
+      </w:r>
+      <w:r>
+        <w:rPr>
+          <w:rFonts w:ascii="Times New Roman" w:hAnsi="Times New Roman" w:cs="Times New Roman"/>
+        </w:rPr>
+        <w:t>.</w:t>
+      </w:r>
+    </w:p>
+    <w:p>
+      <w:pPr>
+        <w:rPr>
+          <w:rFonts w:ascii="Times New Roman" w:hAnsi="Times New Roman" w:cs="Times New Roman"/>
+          <w:color w:val="215868"/>
+          <w:sz w:val="40"/>
+          <w:szCs w:val="40"/>
+        </w:rPr>
+      </w:pPr>
+      <w:r>
+        <w:rPr>
+          <w:rFonts w:ascii="Times New Roman" w:hAnsi="Times New Roman" w:cs="Times New Roman"/>
+          <w:color w:val="215868"/>
+          <w:sz w:val="40"/>
+          <w:szCs w:val="40"/>
+        </w:rPr>
+        <w:t>Layouts</w:t>
+      </w:r>
+      <w:r>
+        <w:rPr>
+          <w:rFonts w:ascii="Times New Roman" w:hAnsi="Times New Roman" w:cs="Times New Roman"/>
+          <w:color w:val="215868"/>
+          <w:sz w:val="40"/>
+          <w:szCs w:val="40"/>
+        </w:rPr>
+        <w:t>:</w:t>
+      </w:r>
+    </w:p>
+    <w:p>
+      <w:pPr>
         <w:rPr>
           <w:rFonts w:ascii="Times New Roman" w:hAnsi="Times New Roman" w:cs="Times New Roman"/>
           <w:b/>
@@ -3621,33 +4235,1457 @@
           <w:sz w:val="28"/>
           <w:szCs w:val="28"/>
         </w:rPr>
-        <w:t>Choropleth Map of the United States</w:t>
-      </w:r>
-    </w:p>
-    <w:p>
-      <w:pPr>
-        <w:rPr>
-          <w:rFonts w:ascii="Times New Roman" w:hAnsi="Times New Roman" w:cs="Times New Roman"/>
+      </w:pPr>
+      <w:r>
+        <w:rPr>
+          <w:noProof/>
+        </w:rPr>
+        <mc:AlternateContent>
+          <mc:Choice Requires="wpg">
+            <w:drawing>
+              <wp:anchor distT="0" distB="0" distL="114300" distR="114300" simplePos="0" relativeHeight="251671552" behindDoc="0" locked="0" layoutInCell="1" allowOverlap="1" wp14:anchorId="20695C52" wp14:editId="40DBA6C6">
+                <wp:simplePos x="0" y="0"/>
+                <wp:positionH relativeFrom="column">
+                  <wp:posOffset>731520</wp:posOffset>
+                </wp:positionH>
+                <wp:positionV relativeFrom="paragraph">
+                  <wp:posOffset>237572</wp:posOffset>
+                </wp:positionV>
+                <wp:extent cx="5226050" cy="2072005"/>
+                <wp:effectExtent l="0" t="0" r="0" b="4445"/>
+                <wp:wrapSquare wrapText="bothSides"/>
+                <wp:docPr id="13" name="Group 13"/>
+                <wp:cNvGraphicFramePr/>
+                <a:graphic xmlns:a="http://schemas.openxmlformats.org/drawingml/2006/main">
+                  <a:graphicData uri="http://schemas.microsoft.com/office/word/2010/wordprocessingGroup">
+                    <wpg:wgp>
+                      <wpg:cNvGrpSpPr/>
+                      <wpg:grpSpPr>
+                        <a:xfrm>
+                          <a:off x="0" y="0"/>
+                          <a:ext cx="5226050" cy="2072005"/>
+                          <a:chOff x="0" y="0"/>
+                          <a:chExt cx="5226565" cy="2072175"/>
+                        </a:xfrm>
+                      </wpg:grpSpPr>
+                      <wpg:grpSp>
+                        <wpg:cNvPr id="14" name="Group 14"/>
+                        <wpg:cNvGrpSpPr/>
+                        <wpg:grpSpPr>
+                          <a:xfrm>
+                            <a:off x="0" y="325925"/>
+                            <a:ext cx="5226565" cy="1746250"/>
+                            <a:chOff x="0" y="0"/>
+                            <a:chExt cx="5226565" cy="1746250"/>
+                          </a:xfrm>
+                        </wpg:grpSpPr>
+                        <pic:pic xmlns:pic="http://schemas.openxmlformats.org/drawingml/2006/picture">
+                          <pic:nvPicPr>
+                            <pic:cNvPr id="15" name="Picture 15" descr="Map&#10;&#10;Description automatically generated"/>
+                            <pic:cNvPicPr>
+                              <a:picLocks noChangeAspect="1"/>
+                            </pic:cNvPicPr>
+                          </pic:nvPicPr>
+                          <pic:blipFill>
+                            <a:blip r:embed="rId24" cstate="print">
+                              <a:extLst>
+                                <a:ext uri="{28A0092B-C50C-407E-A947-70E740481C1C}">
+                                  <a14:useLocalDpi xmlns:a14="http://schemas.microsoft.com/office/drawing/2010/main" val="0"/>
+                                </a:ext>
+                              </a:extLst>
+                            </a:blip>
+                            <a:stretch>
+                              <a:fillRect/>
+                            </a:stretch>
+                          </pic:blipFill>
+                          <pic:spPr>
+                            <a:xfrm>
+                              <a:off x="0" y="0"/>
+                              <a:ext cx="2580005" cy="1746250"/>
+                            </a:xfrm>
+                            <a:prstGeom prst="rect">
+                              <a:avLst/>
+                            </a:prstGeom>
+                          </pic:spPr>
+                        </pic:pic>
+                        <pic:pic xmlns:pic="http://schemas.openxmlformats.org/drawingml/2006/picture">
+                          <pic:nvPicPr>
+                            <pic:cNvPr id="16" name="Picture 16" descr="Map&#10;&#10;Description automatically generated"/>
+                            <pic:cNvPicPr>
+                              <a:picLocks noChangeAspect="1"/>
+                            </pic:cNvPicPr>
+                          </pic:nvPicPr>
+                          <pic:blipFill>
+                            <a:blip r:embed="rId25" cstate="print">
+                              <a:extLst>
+                                <a:ext uri="{28A0092B-C50C-407E-A947-70E740481C1C}">
+                                  <a14:useLocalDpi xmlns:a14="http://schemas.microsoft.com/office/drawing/2010/main" val="0"/>
+                                </a:ext>
+                              </a:extLst>
+                            </a:blip>
+                            <a:stretch>
+                              <a:fillRect/>
+                            </a:stretch>
+                          </pic:blipFill>
+                          <pic:spPr>
+                            <a:xfrm>
+                              <a:off x="2666245" y="0"/>
+                              <a:ext cx="2560320" cy="1745615"/>
+                            </a:xfrm>
+                            <a:prstGeom prst="rect">
+                              <a:avLst/>
+                            </a:prstGeom>
+                          </pic:spPr>
+                        </pic:pic>
+                      </wpg:grpSp>
+                      <wps:wsp>
+                        <wps:cNvPr id="17" name="Text Box 2"/>
+                        <wps:cNvSpPr txBox="1">
+                          <a:spLocks noChangeArrowheads="1"/>
+                        </wps:cNvSpPr>
+                        <wps:spPr bwMode="auto">
+                          <a:xfrm>
+                            <a:off x="0" y="4527"/>
+                            <a:ext cx="443230" cy="325755"/>
+                          </a:xfrm>
+                          <a:prstGeom prst="rect">
+                            <a:avLst/>
+                          </a:prstGeom>
+                          <a:noFill/>
+                          <a:ln w="9525">
+                            <a:noFill/>
+                            <a:miter lim="800000"/>
+                            <a:headEnd/>
+                            <a:tailEnd/>
+                          </a:ln>
+                        </wps:spPr>
+                        <wps:txbx>
+                          <w:txbxContent>
+                            <w:p>
+                              <w:pPr>
+                                <w:rPr>
+                                  <w:b/>
+                                  <w:bCs/>
+                                  <w:sz w:val="32"/>
+                                  <w:szCs w:val="32"/>
+                                </w:rPr>
+                              </w:pPr>
+                              <w:r>
+                                <w:rPr>
+                                  <w:b/>
+                                  <w:bCs/>
+                                  <w:sz w:val="32"/>
+                                  <w:szCs w:val="32"/>
+                                </w:rPr>
+                                <w:t>(a)</w:t>
+                              </w:r>
+                            </w:p>
+                          </w:txbxContent>
+                        </wps:txbx>
+                        <wps:bodyPr rot="0" vert="horz" wrap="square" lIns="91440" tIns="45720" rIns="91440" bIns="45720" anchor="t" anchorCtr="0">
+                          <a:noAutofit/>
+                        </wps:bodyPr>
+                      </wps:wsp>
+                      <wps:wsp>
+                        <wps:cNvPr id="18" name="Text Box 2"/>
+                        <wps:cNvSpPr txBox="1">
+                          <a:spLocks noChangeArrowheads="1"/>
+                        </wps:cNvSpPr>
+                        <wps:spPr bwMode="auto">
+                          <a:xfrm>
+                            <a:off x="2666246" y="0"/>
+                            <a:ext cx="443230" cy="325755"/>
+                          </a:xfrm>
+                          <a:prstGeom prst="rect">
+                            <a:avLst/>
+                          </a:prstGeom>
+                          <a:noFill/>
+                          <a:ln w="9525">
+                            <a:noFill/>
+                            <a:miter lim="800000"/>
+                            <a:headEnd/>
+                            <a:tailEnd/>
+                          </a:ln>
+                        </wps:spPr>
+                        <wps:txbx>
+                          <w:txbxContent>
+                            <w:p>
+                              <w:pPr>
+                                <w:rPr>
+                                  <w:b/>
+                                  <w:bCs/>
+                                  <w:sz w:val="32"/>
+                                  <w:szCs w:val="32"/>
+                                </w:rPr>
+                              </w:pPr>
+                              <w:r>
+                                <w:rPr>
+                                  <w:b/>
+                                  <w:bCs/>
+                                  <w:sz w:val="32"/>
+                                  <w:szCs w:val="32"/>
+                                </w:rPr>
+                                <w:t>(</w:t>
+                              </w:r>
+                              <w:r>
+                                <w:rPr>
+                                  <w:b/>
+                                  <w:bCs/>
+                                  <w:sz w:val="32"/>
+                                  <w:szCs w:val="32"/>
+                                </w:rPr>
+                                <w:t>b</w:t>
+                              </w:r>
+                              <w:r>
+                                <w:rPr>
+                                  <w:b/>
+                                  <w:bCs/>
+                                  <w:sz w:val="32"/>
+                                  <w:szCs w:val="32"/>
+                                </w:rPr>
+                                <w:t>)</w:t>
+                              </w:r>
+                            </w:p>
+                          </w:txbxContent>
+                        </wps:txbx>
+                        <wps:bodyPr rot="0" vert="horz" wrap="square" lIns="91440" tIns="45720" rIns="91440" bIns="45720" anchor="t" anchorCtr="0">
+                          <a:noAutofit/>
+                        </wps:bodyPr>
+                      </wps:wsp>
+                    </wpg:wgp>
+                  </a:graphicData>
+                </a:graphic>
+              </wp:anchor>
+            </w:drawing>
+          </mc:Choice>
+          <mc:Fallback>
+            <w:pict>
+              <v:group w14:anchorId="20695C52" id="Group 13" o:spid="_x0000_s1026" style="position:absolute;margin-left:57.6pt;margin-top:18.7pt;width:411.5pt;height:163.15pt;z-index:251671552" coordsize="52265,20721" o:gfxdata="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">
+                <v:group id="Group 14" o:spid="_x0000_s1027" style="position:absolute;top:3259;width:52265;height:17462" coordsize="52265,17462" o:gfxdata="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">
+                  <v:shapetype id="_x0000_t75" coordsize="21600,21600" o:spt="75" o:preferrelative="t" path="m@4@5l@4@11@9@11@9@5xe" filled="f" stroked="f">
+                    <v:stroke joinstyle="miter"/>
+                    <v:formulas>
+                      <v:f eqn="if lineDrawn pixelLineWidth 0"/>
+                      <v:f eqn="sum @0 1 0"/>
+                      <v:f eqn="sum 0 0 @1"/>
+                      <v:f eqn="prod @2 1 2"/>
+                      <v:f eqn="prod @3 21600 pixelWidth"/>
+                      <v:f eqn="prod @3 21600 pixelHeight"/>
+                      <v:f eqn="sum @0 0 1"/>
+                      <v:f eqn="prod @6 1 2"/>
+                      <v:f eqn="prod @7 21600 pixelWidth"/>
+                      <v:f eqn="sum @8 21600 0"/>
+                      <v:f eqn="prod @7 21600 pixelHeight"/>
+                      <v:f eqn="sum @10 21600 0"/>
+                    </v:formulas>
+                    <v:path o:extrusionok="f" gradientshapeok="t" o:connecttype="rect"/>
+                    <o:lock v:ext="edit" aspectratio="t"/>
+                  </v:shapetype>
+                  <v:shape id="Picture 15" o:spid="_x0000_s1028" type="#_x0000_t75" alt="Map&#10;&#10;Description automatically generated" style="position:absolute;width:25800;height:17462;visibility:visible;mso-wrap-style:square" o:gfxdata="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">
+                    <v:imagedata r:id="rId26" o:title="Map&#10;&#10;Description automatically generated"/>
+                  </v:shape>
+                  <v:shape id="Picture 16" o:spid="_x0000_s1029" type="#_x0000_t75" alt="Map&#10;&#10;Description automatically generated" style="position:absolute;left:26662;width:25603;height:17456;visibility:visible;mso-wrap-style:square" o:gfxdata="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">
+                    <v:imagedata r:id="rId27" o:title="Map&#10;&#10;Description automatically generated"/>
+                  </v:shape>
+                </v:group>
+                <v:shapetype id="_x0000_t202" coordsize="21600,21600" o:spt="202" path="m,l,21600r21600,l21600,xe">
+                  <v:stroke joinstyle="miter"/>
+                  <v:path gradientshapeok="t" o:connecttype="rect"/>
+                </v:shapetype>
+                <v:shape id="Text Box 2" o:spid="_x0000_s1030" type="#_x0000_t202" style="position:absolute;top:45;width:4432;height:3257;visibility:visible;mso-wrap-style:square;v-text-anchor:top" o:gfxdata="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" filled="f" stroked="f">
+                  <v:textbox>
+                    <w:txbxContent>
+                      <w:p>
+                        <w:pPr>
+                          <w:rPr>
+                            <w:b/>
+                            <w:bCs/>
+                            <w:sz w:val="32"/>
+                            <w:szCs w:val="32"/>
+                          </w:rPr>
+                        </w:pPr>
+                        <w:r>
+                          <w:rPr>
+                            <w:b/>
+                            <w:bCs/>
+                            <w:sz w:val="32"/>
+                            <w:szCs w:val="32"/>
+                          </w:rPr>
+                          <w:t>(a)</w:t>
+                        </w:r>
+                      </w:p>
+                    </w:txbxContent>
+                  </v:textbox>
+                </v:shape>
+                <v:shape id="Text Box 2" o:spid="_x0000_s1031" type="#_x0000_t202" style="position:absolute;left:26662;width:4432;height:3257;visibility:visible;mso-wrap-style:square;v-text-anchor:top" o:gfxdata="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" filled="f" stroked="f">
+                  <v:textbox>
+                    <w:txbxContent>
+                      <w:p>
+                        <w:pPr>
+                          <w:rPr>
+                            <w:b/>
+                            <w:bCs/>
+                            <w:sz w:val="32"/>
+                            <w:szCs w:val="32"/>
+                          </w:rPr>
+                        </w:pPr>
+                        <w:r>
+                          <w:rPr>
+                            <w:b/>
+                            <w:bCs/>
+                            <w:sz w:val="32"/>
+                            <w:szCs w:val="32"/>
+                          </w:rPr>
+                          <w:t>(</w:t>
+                        </w:r>
+                        <w:r>
+                          <w:rPr>
+                            <w:b/>
+                            <w:bCs/>
+                            <w:sz w:val="32"/>
+                            <w:szCs w:val="32"/>
+                          </w:rPr>
+                          <w:t>b</w:t>
+                        </w:r>
+                        <w:r>
+                          <w:rPr>
+                            <w:b/>
+                            <w:bCs/>
+                            <w:sz w:val="32"/>
+                            <w:szCs w:val="32"/>
+                          </w:rPr>
+                          <w:t>)</w:t>
+                        </w:r>
+                      </w:p>
+                    </w:txbxContent>
+                  </v:textbox>
+                </v:shape>
+                <w10:wrap type="square"/>
+              </v:group>
+            </w:pict>
+          </mc:Fallback>
+        </mc:AlternateContent>
+      </w:r>
+      <w:r>
+        <w:rPr>
+          <w:rFonts w:ascii="Times New Roman" w:hAnsi="Times New Roman" w:cs="Times New Roman"/>
+          <w:b/>
+          <w:bCs/>
           <w:color w:val="8064A2"/>
           <w:sz w:val="28"/>
           <w:szCs w:val="28"/>
-        </w:rPr>
-      </w:pPr>
+          <w:u w:val="single"/>
+        </w:rPr>
+        <w:t>Layout 1</w:t>
+      </w:r>
+      <w:r>
+        <w:rPr>
+          <w:rFonts w:ascii="Times New Roman" w:hAnsi="Times New Roman" w:cs="Times New Roman"/>
+          <w:b/>
+          <w:bCs/>
+          <w:color w:val="8064A2"/>
+          <w:sz w:val="28"/>
+          <w:szCs w:val="28"/>
+        </w:rPr>
+        <w:t xml:space="preserve">: </w:t>
+      </w:r>
+      <w:r>
+        <w:rPr>
+          <w:rFonts w:ascii="Times New Roman" w:hAnsi="Times New Roman" w:cs="Times New Roman"/>
+          <w:b/>
+          <w:bCs/>
+          <w:i/>
+          <w:iCs/>
+          <w:color w:val="8064A2"/>
+          <w:sz w:val="28"/>
+          <w:szCs w:val="28"/>
+        </w:rPr>
+        <w:t>Choropleth Map of the United States</w:t>
+      </w:r>
     </w:p>
     <w:p>
       <w:pPr>
         <w:rPr>
           <w:rFonts w:ascii="Times New Roman" w:hAnsi="Times New Roman" w:cs="Times New Roman"/>
-        </w:rPr>
-      </w:pPr>
-      <w:r>
+          <w:color w:val="8064A2"/>
+          <w:sz w:val="28"/>
+          <w:szCs w:val="28"/>
+        </w:rPr>
+      </w:pPr>
+    </w:p>
+    <w:p>
+      <w:pPr>
         <w:rPr>
           <w:rFonts w:ascii="Arial" w:hAnsi="Arial" w:cs="Arial"/>
           <w:sz w:val="32"/>
           <w:szCs w:val="32"/>
         </w:rPr>
+      </w:pPr>
+    </w:p>
+    <w:p>
+      <w:pPr>
+        <w:rPr>
+          <w:rFonts w:ascii="Arial" w:hAnsi="Arial" w:cs="Arial"/>
+          <w:sz w:val="32"/>
+          <w:szCs w:val="32"/>
+        </w:rPr>
+      </w:pPr>
+    </w:p>
+    <w:p>
+      <w:pPr>
+        <w:rPr>
+          <w:rFonts w:ascii="Arial" w:hAnsi="Arial" w:cs="Arial"/>
+          <w:sz w:val="32"/>
+          <w:szCs w:val="32"/>
+        </w:rPr>
+      </w:pPr>
+    </w:p>
+    <w:p>
+      <w:pPr>
+        <w:rPr>
+          <w:rFonts w:ascii="Arial" w:hAnsi="Arial" w:cs="Arial"/>
+          <w:sz w:val="32"/>
+          <w:szCs w:val="32"/>
+        </w:rPr>
+      </w:pPr>
+    </w:p>
+    <w:p>
+      <w:pPr>
+        <w:rPr>
+          <w:rFonts w:ascii="Arial" w:hAnsi="Arial" w:cs="Arial"/>
+          <w:sz w:val="32"/>
+          <w:szCs w:val="32"/>
+        </w:rPr>
+      </w:pPr>
+    </w:p>
+    <w:p>
+      <w:pPr>
+        <w:rPr>
+          <w:rFonts w:ascii="Times New Roman" w:hAnsi="Times New Roman" w:cs="Times New Roman"/>
+        </w:rPr>
+      </w:pPr>
+      <w:r>
+        <w:rPr>
+          <w:rFonts w:ascii="Times New Roman" w:hAnsi="Times New Roman" w:cs="Times New Roman"/>
+        </w:rPr>
+        <w:t xml:space="preserve">The above two images </w:t>
+      </w:r>
+      <w:r>
+        <w:rPr>
+          <w:rFonts w:ascii="Times New Roman" w:hAnsi="Times New Roman" w:cs="Times New Roman"/>
+        </w:rPr>
+        <w:t>illustrate</w:t>
+      </w:r>
+      <w:r>
+        <w:rPr>
+          <w:rFonts w:ascii="Times New Roman" w:hAnsi="Times New Roman" w:cs="Times New Roman"/>
+        </w:rPr>
+        <w:t xml:space="preserve"> how the choropleth map appears </w:t>
+      </w:r>
+      <w:r>
+        <w:rPr>
+          <w:rFonts w:ascii="Times New Roman" w:hAnsi="Times New Roman" w:cs="Times New Roman"/>
+        </w:rPr>
+        <w:t xml:space="preserve">(for the year 1965) </w:t>
+      </w:r>
+      <w:r>
+        <w:rPr>
+          <w:rFonts w:ascii="Times New Roman" w:hAnsi="Times New Roman" w:cs="Times New Roman"/>
+        </w:rPr>
+        <w:t xml:space="preserve">when </w:t>
+      </w:r>
+      <w:r>
+        <w:rPr>
+          <w:rFonts w:ascii="Times New Roman" w:hAnsi="Times New Roman" w:cs="Times New Roman"/>
+        </w:rPr>
+        <w:t xml:space="preserve">the (a) Property crime category is selected and (b) Violent crime category is chosen. </w:t>
+      </w:r>
+    </w:p>
+    <w:p>
+      <w:pPr>
+        <w:rPr>
+          <w:rFonts w:ascii="Times New Roman" w:hAnsi="Times New Roman" w:cs="Times New Roman"/>
+        </w:rPr>
+      </w:pPr>
+      <w:r>
+        <w:rPr>
+          <w:rFonts w:ascii="Times New Roman" w:hAnsi="Times New Roman" w:cs="Times New Roman"/>
+          <w:spacing w:val="-1"/>
+          <w:shd w:val="clear" w:color="auto" w:fill="FFFFFF"/>
+        </w:rPr>
+        <w:drawing>
+          <wp:anchor distT="0" distB="0" distL="114300" distR="114300" simplePos="0" relativeHeight="251672576" behindDoc="0" locked="0" layoutInCell="1" allowOverlap="1" wp14:anchorId="2AE2857C" wp14:editId="2A44CE2B">
+            <wp:simplePos x="0" y="0"/>
+            <wp:positionH relativeFrom="column">
+              <wp:posOffset>5427835</wp:posOffset>
+            </wp:positionH>
+            <wp:positionV relativeFrom="paragraph">
+              <wp:posOffset>596435</wp:posOffset>
+            </wp:positionV>
+            <wp:extent cx="1706270" cy="845654"/>
+            <wp:effectExtent l="0" t="0" r="8255" b="0"/>
+            <wp:wrapSquare wrapText="bothSides"/>
+            <wp:docPr id="19" name="Picture 19"/>
+            <wp:cNvGraphicFramePr>
+              <a:graphicFrameLocks xmlns:a="http://schemas.openxmlformats.org/drawingml/2006/main" noChangeAspect="1"/>
+            </wp:cNvGraphicFramePr>
+            <a:graphic xmlns:a="http://schemas.openxmlformats.org/drawingml/2006/main">
+              <a:graphicData uri="http://schemas.openxmlformats.org/drawingml/2006/picture">
+                <pic:pic xmlns:pic="http://schemas.openxmlformats.org/drawingml/2006/picture">
+                  <pic:nvPicPr>
+                    <pic:cNvPr id="1" name=""/>
+                    <pic:cNvPicPr/>
+                  </pic:nvPicPr>
+                  <pic:blipFill>
+                    <a:blip r:embed="rId28">
+                      <a:extLst>
+                        <a:ext uri="{28A0092B-C50C-407E-A947-70E740481C1C}">
+                          <a14:useLocalDpi xmlns:a14="http://schemas.microsoft.com/office/drawing/2010/main" val="0"/>
+                        </a:ext>
+                      </a:extLst>
+                    </a:blip>
+                    <a:stretch>
+                      <a:fillRect/>
+                    </a:stretch>
+                  </pic:blipFill>
+                  <pic:spPr>
+                    <a:xfrm>
+                      <a:off x="0" y="0"/>
+                      <a:ext cx="1706270" cy="845654"/>
+                    </a:xfrm>
+                    <a:prstGeom prst="rect">
+                      <a:avLst/>
+                    </a:prstGeom>
+                  </pic:spPr>
+                </pic:pic>
+              </a:graphicData>
+            </a:graphic>
+            <wp14:sizeRelH relativeFrom="margin">
+              <wp14:pctWidth>0</wp14:pctWidth>
+            </wp14:sizeRelH>
+            <wp14:sizeRelV relativeFrom="margin">
+              <wp14:pctHeight>0</wp14:pctHeight>
+            </wp14:sizeRelV>
+          </wp:anchor>
+        </w:drawing>
+      </w:r>
+      <w:r>
+        <w:rPr>
+          <w:rFonts w:ascii="Times New Roman" w:hAnsi="Times New Roman" w:cs="Times New Roman"/>
+        </w:rPr>
+        <w:t xml:space="preserve">For generating the basic map structure, the program makes use of a </w:t>
+      </w:r>
+      <w:proofErr w:type="spellStart"/>
+      <w:r>
+        <w:rPr>
+          <w:rFonts w:ascii="Times New Roman" w:hAnsi="Times New Roman" w:cs="Times New Roman"/>
+        </w:rPr>
+        <w:t>geoJSON</w:t>
+      </w:r>
+      <w:proofErr w:type="spellEnd"/>
+      <w:r>
+        <w:rPr>
+          <w:rFonts w:ascii="Times New Roman" w:hAnsi="Times New Roman" w:cs="Times New Roman"/>
+        </w:rPr>
+        <w:t xml:space="preserve"> file</w:t>
+      </w:r>
+      <w:r>
+        <w:rPr>
+          <w:rFonts w:ascii="Times New Roman" w:hAnsi="Times New Roman" w:cs="Times New Roman"/>
+        </w:rPr>
+        <w:t xml:space="preserve"> </w:t>
+      </w:r>
+      <w:r>
+        <w:rPr>
+          <w:rFonts w:ascii="Times New Roman" w:hAnsi="Times New Roman" w:cs="Times New Roman"/>
+        </w:rPr>
+        <w:t xml:space="preserve">that is publicly available on the </w:t>
+      </w:r>
+      <w:r>
+        <w:rPr>
+          <w:rFonts w:ascii="Times New Roman" w:hAnsi="Times New Roman" w:cs="Times New Roman"/>
+        </w:rPr>
+        <w:t>following</w:t>
+      </w:r>
+      <w:r>
+        <w:rPr>
+          <w:rFonts w:ascii="Times New Roman" w:hAnsi="Times New Roman" w:cs="Times New Roman"/>
+        </w:rPr>
+        <w:t xml:space="preserve"> GitHub repository</w:t>
+      </w:r>
+      <w:r>
+        <w:rPr>
+          <w:rFonts w:ascii="Times New Roman" w:hAnsi="Times New Roman" w:cs="Times New Roman"/>
+        </w:rPr>
+        <w:t xml:space="preserve">: </w:t>
+      </w:r>
+      <w:hyperlink r:id="rId29" w:history="1">
+        <w:r>
+          <w:rPr>
+            <w:rStyle w:val="Hyperlink"/>
+            <w:rFonts w:ascii="Times New Roman" w:hAnsi="Times New Roman" w:cs="Times New Roman"/>
+          </w:rPr>
+          <w:t>https://github.com/PublicaMundi/MappingAPI/blob/master/data/geojson/us-states.json</w:t>
+        </w:r>
+      </w:hyperlink>
+      <w:r>
+        <w:rPr>
+          <w:rFonts w:ascii="Times New Roman" w:hAnsi="Times New Roman" w:cs="Times New Roman"/>
+        </w:rPr>
+        <w:t xml:space="preserve"> . This JSON</w:t>
+      </w:r>
+      <w:r>
+        <w:rPr>
+          <w:rFonts w:ascii="Times New Roman" w:hAnsi="Times New Roman" w:cs="Times New Roman"/>
+        </w:rPr>
+        <w:t xml:space="preserve"> file </w:t>
+      </w:r>
+      <w:r>
+        <w:rPr>
+          <w:rFonts w:ascii="Times New Roman" w:hAnsi="Times New Roman" w:cs="Times New Roman"/>
+        </w:rPr>
+        <w:t xml:space="preserve">contains </w:t>
+      </w:r>
+      <w:r>
+        <w:rPr>
+          <w:rFonts w:ascii="Times New Roman" w:hAnsi="Times New Roman" w:cs="Times New Roman"/>
+        </w:rPr>
+        <w:t>coordinates of each US state along with their respective names</w:t>
+      </w:r>
+      <w:r>
+        <w:rPr>
+          <w:rFonts w:ascii="Times New Roman" w:hAnsi="Times New Roman" w:cs="Times New Roman"/>
+        </w:rPr>
+        <w:t>.</w:t>
+      </w:r>
+    </w:p>
+    <w:p>
+      <w:pPr>
+        <w:rPr>
+          <w:rFonts w:ascii="Times New Roman" w:hAnsi="Times New Roman" w:cs="Times New Roman"/>
+          <w:spacing w:val="-1"/>
+          <w:shd w:val="clear" w:color="auto" w:fill="FFFFFF"/>
+        </w:rPr>
+      </w:pPr>
+      <w:r>
+        <w:rPr>
+          <w:rFonts w:ascii="Times New Roman" w:hAnsi="Times New Roman" w:cs="Times New Roman"/>
+          <w:spacing w:val="-1"/>
+          <w:shd w:val="clear" w:color="auto" w:fill="FFFFFF"/>
+        </w:rPr>
+        <w:drawing>
+          <wp:anchor distT="0" distB="0" distL="114300" distR="114300" simplePos="0" relativeHeight="251674624" behindDoc="0" locked="0" layoutInCell="1" allowOverlap="1" wp14:anchorId="2D7EC6EA" wp14:editId="21DDDF62">
+            <wp:simplePos x="0" y="0"/>
+            <wp:positionH relativeFrom="column">
+              <wp:posOffset>5560670</wp:posOffset>
+            </wp:positionH>
+            <wp:positionV relativeFrom="paragraph">
+              <wp:posOffset>1659526</wp:posOffset>
+            </wp:positionV>
+            <wp:extent cx="1544955" cy="1240155"/>
+            <wp:effectExtent l="0" t="0" r="0" b="0"/>
+            <wp:wrapSquare wrapText="bothSides"/>
+            <wp:docPr id="21" name="Picture 21"/>
+            <wp:cNvGraphicFramePr>
+              <a:graphicFrameLocks xmlns:a="http://schemas.openxmlformats.org/drawingml/2006/main" noChangeAspect="1"/>
+            </wp:cNvGraphicFramePr>
+            <a:graphic xmlns:a="http://schemas.openxmlformats.org/drawingml/2006/main">
+              <a:graphicData uri="http://schemas.openxmlformats.org/drawingml/2006/picture">
+                <pic:pic xmlns:pic="http://schemas.openxmlformats.org/drawingml/2006/picture">
+                  <pic:nvPicPr>
+                    <pic:cNvPr id="1" name=""/>
+                    <pic:cNvPicPr/>
+                  </pic:nvPicPr>
+                  <pic:blipFill>
+                    <a:blip r:embed="rId30">
+                      <a:extLst>
+                        <a:ext uri="{28A0092B-C50C-407E-A947-70E740481C1C}">
+                          <a14:useLocalDpi xmlns:a14="http://schemas.microsoft.com/office/drawing/2010/main" val="0"/>
+                        </a:ext>
+                      </a:extLst>
+                    </a:blip>
+                    <a:stretch>
+                      <a:fillRect/>
+                    </a:stretch>
+                  </pic:blipFill>
+                  <pic:spPr>
+                    <a:xfrm>
+                      <a:off x="0" y="0"/>
+                      <a:ext cx="1544955" cy="1240155"/>
+                    </a:xfrm>
+                    <a:prstGeom prst="rect">
+                      <a:avLst/>
+                    </a:prstGeom>
+                  </pic:spPr>
+                </pic:pic>
+              </a:graphicData>
+            </a:graphic>
+            <wp14:sizeRelH relativeFrom="margin">
+              <wp14:pctWidth>0</wp14:pctWidth>
+            </wp14:sizeRelH>
+            <wp14:sizeRelV relativeFrom="margin">
+              <wp14:pctHeight>0</wp14:pctHeight>
+            </wp14:sizeRelV>
+          </wp:anchor>
+        </w:drawing>
+      </w:r>
+      <w:r>
+        <w:rPr>
+          <w:rFonts w:ascii="Times New Roman" w:hAnsi="Times New Roman" w:cs="Times New Roman"/>
+          <w:spacing w:val="-1"/>
+          <w:shd w:val="clear" w:color="auto" w:fill="FFFFFF"/>
+        </w:rPr>
+        <w:drawing>
+          <wp:anchor distT="0" distB="0" distL="114300" distR="114300" simplePos="0" relativeHeight="251673600" behindDoc="0" locked="0" layoutInCell="1" allowOverlap="1" wp14:anchorId="21F75951" wp14:editId="0B308F67">
+            <wp:simplePos x="0" y="0"/>
+            <wp:positionH relativeFrom="column">
+              <wp:posOffset>4836977</wp:posOffset>
+            </wp:positionH>
+            <wp:positionV relativeFrom="paragraph">
+              <wp:posOffset>818955</wp:posOffset>
+            </wp:positionV>
+            <wp:extent cx="2295792" cy="774071"/>
+            <wp:effectExtent l="0" t="0" r="9525" b="6985"/>
+            <wp:wrapSquare wrapText="bothSides"/>
+            <wp:docPr id="20" name="Picture 20"/>
+            <wp:cNvGraphicFramePr>
+              <a:graphicFrameLocks xmlns:a="http://schemas.openxmlformats.org/drawingml/2006/main" noChangeAspect="1"/>
+            </wp:cNvGraphicFramePr>
+            <a:graphic xmlns:a="http://schemas.openxmlformats.org/drawingml/2006/main">
+              <a:graphicData uri="http://schemas.openxmlformats.org/drawingml/2006/picture">
+                <pic:pic xmlns:pic="http://schemas.openxmlformats.org/drawingml/2006/picture">
+                  <pic:nvPicPr>
+                    <pic:cNvPr id="20" name="Picture 20"/>
+                    <pic:cNvPicPr/>
+                  </pic:nvPicPr>
+                  <pic:blipFill>
+                    <a:blip r:embed="rId31">
+                      <a:extLst>
+                        <a:ext uri="{28A0092B-C50C-407E-A947-70E740481C1C}">
+                          <a14:useLocalDpi xmlns:a14="http://schemas.microsoft.com/office/drawing/2010/main" val="0"/>
+                        </a:ext>
+                      </a:extLst>
+                    </a:blip>
+                    <a:stretch>
+                      <a:fillRect/>
+                    </a:stretch>
+                  </pic:blipFill>
+                  <pic:spPr>
+                    <a:xfrm>
+                      <a:off x="0" y="0"/>
+                      <a:ext cx="2295792" cy="774071"/>
+                    </a:xfrm>
+                    <a:prstGeom prst="rect">
+                      <a:avLst/>
+                    </a:prstGeom>
+                  </pic:spPr>
+                </pic:pic>
+              </a:graphicData>
+            </a:graphic>
+            <wp14:sizeRelH relativeFrom="margin">
+              <wp14:pctWidth>0</wp14:pctWidth>
+            </wp14:sizeRelH>
+            <wp14:sizeRelV relativeFrom="margin">
+              <wp14:pctHeight>0</wp14:pctHeight>
+            </wp14:sizeRelV>
+          </wp:anchor>
+        </w:drawing>
+      </w:r>
+      <w:r>
+        <w:rPr>
+          <w:rFonts w:ascii="Times New Roman" w:hAnsi="Times New Roman" w:cs="Times New Roman"/>
+          <w:spacing w:val="-1"/>
+          <w:shd w:val="clear" w:color="auto" w:fill="FFFFFF"/>
+        </w:rPr>
+        <w:t xml:space="preserve">For building the projection </w:t>
+      </w:r>
+      <w:r>
+        <w:rPr>
+          <w:rFonts w:ascii="Times New Roman" w:hAnsi="Times New Roman" w:cs="Times New Roman"/>
+          <w:spacing w:val="-1"/>
+          <w:shd w:val="clear" w:color="auto" w:fill="FFFFFF"/>
+        </w:rPr>
+        <w:t>of</w:t>
+      </w:r>
+      <w:r>
+        <w:rPr>
+          <w:rFonts w:ascii="Times New Roman" w:hAnsi="Times New Roman" w:cs="Times New Roman"/>
+          <w:spacing w:val="-1"/>
+          <w:shd w:val="clear" w:color="auto" w:fill="FFFFFF"/>
+        </w:rPr>
+        <w:t xml:space="preserve"> the map</w:t>
+      </w:r>
+      <w:r>
+        <w:rPr>
+          <w:rFonts w:ascii="Times New Roman" w:hAnsi="Times New Roman" w:cs="Times New Roman"/>
+          <w:spacing w:val="-1"/>
+          <w:shd w:val="clear" w:color="auto" w:fill="FFFFFF"/>
+        </w:rPr>
+        <w:t xml:space="preserve">, the program exploits D3’s </w:t>
+      </w:r>
+      <w:proofErr w:type="spellStart"/>
+      <w:proofErr w:type="gramStart"/>
+      <w:r>
+        <w:rPr>
+          <w:rFonts w:ascii="Times New Roman" w:hAnsi="Times New Roman" w:cs="Times New Roman"/>
+          <w:spacing w:val="-1"/>
+          <w:shd w:val="clear" w:color="auto" w:fill="FFFFFF"/>
+        </w:rPr>
+        <w:t>geoAlbersUsa</w:t>
+      </w:r>
+      <w:proofErr w:type="spellEnd"/>
+      <w:r>
+        <w:rPr>
+          <w:rFonts w:ascii="Times New Roman" w:hAnsi="Times New Roman" w:cs="Times New Roman"/>
+          <w:spacing w:val="-1"/>
+          <w:shd w:val="clear" w:color="auto" w:fill="FFFFFF"/>
+        </w:rPr>
+        <w:t>(</w:t>
+      </w:r>
+      <w:proofErr w:type="gramEnd"/>
+      <w:r>
+        <w:rPr>
+          <w:rFonts w:ascii="Times New Roman" w:hAnsi="Times New Roman" w:cs="Times New Roman"/>
+          <w:spacing w:val="-1"/>
+          <w:shd w:val="clear" w:color="auto" w:fill="FFFFFF"/>
+        </w:rPr>
+        <w:t>)</w:t>
+      </w:r>
+      <w:r>
+        <w:rPr>
+          <w:rFonts w:ascii="Times New Roman" w:hAnsi="Times New Roman" w:cs="Times New Roman"/>
+          <w:spacing w:val="-1"/>
+          <w:shd w:val="clear" w:color="auto" w:fill="FFFFFF"/>
+        </w:rPr>
+        <w:t xml:space="preserve"> projection. </w:t>
+      </w:r>
+      <w:r>
+        <w:rPr>
+          <w:rFonts w:ascii="Times New Roman" w:hAnsi="Times New Roman" w:cs="Times New Roman"/>
+          <w:spacing w:val="-1"/>
+          <w:shd w:val="clear" w:color="auto" w:fill="FFFFFF"/>
+        </w:rPr>
+        <w:t xml:space="preserve">Initially, the </w:t>
+      </w:r>
+      <w:proofErr w:type="spellStart"/>
+      <w:proofErr w:type="gramStart"/>
+      <w:r>
+        <w:rPr>
+          <w:rFonts w:ascii="Times New Roman" w:hAnsi="Times New Roman" w:cs="Times New Roman"/>
+          <w:spacing w:val="-1"/>
+          <w:shd w:val="clear" w:color="auto" w:fill="FFFFFF"/>
+        </w:rPr>
+        <w:t>geoMercator</w:t>
+      </w:r>
+      <w:proofErr w:type="spellEnd"/>
+      <w:r>
+        <w:rPr>
+          <w:rFonts w:ascii="Times New Roman" w:hAnsi="Times New Roman" w:cs="Times New Roman"/>
+          <w:spacing w:val="-1"/>
+          <w:shd w:val="clear" w:color="auto" w:fill="FFFFFF"/>
+        </w:rPr>
+        <w:t>(</w:t>
+      </w:r>
+      <w:proofErr w:type="gramEnd"/>
+      <w:r>
+        <w:rPr>
+          <w:rFonts w:ascii="Times New Roman" w:hAnsi="Times New Roman" w:cs="Times New Roman"/>
+          <w:spacing w:val="-1"/>
+          <w:shd w:val="clear" w:color="auto" w:fill="FFFFFF"/>
+        </w:rPr>
+        <w:t>) projection</w:t>
+      </w:r>
+      <w:r>
+        <w:rPr>
+          <w:rFonts w:ascii="Times New Roman" w:hAnsi="Times New Roman" w:cs="Times New Roman"/>
+          <w:spacing w:val="-1"/>
+          <w:shd w:val="clear" w:color="auto" w:fill="FFFFFF"/>
+        </w:rPr>
+        <w:t xml:space="preserve"> was used for the map. However, </w:t>
+      </w:r>
+      <w:r>
+        <w:rPr>
+          <w:rFonts w:ascii="Times New Roman" w:hAnsi="Times New Roman" w:cs="Times New Roman"/>
+          <w:spacing w:val="-1"/>
+          <w:shd w:val="clear" w:color="auto" w:fill="FFFFFF"/>
+        </w:rPr>
+        <w:t>due to the distance between the main body of the US and Alaska and Hawaii</w:t>
+      </w:r>
+      <w:r>
+        <w:rPr>
+          <w:rFonts w:ascii="Times New Roman" w:hAnsi="Times New Roman" w:cs="Times New Roman"/>
+          <w:spacing w:val="-1"/>
+          <w:shd w:val="clear" w:color="auto" w:fill="FFFFFF"/>
+        </w:rPr>
+        <w:t xml:space="preserve">, the </w:t>
+      </w:r>
+      <w:proofErr w:type="spellStart"/>
+      <w:proofErr w:type="gramStart"/>
+      <w:r>
+        <w:rPr>
+          <w:rFonts w:ascii="Times New Roman" w:hAnsi="Times New Roman" w:cs="Times New Roman"/>
+          <w:spacing w:val="-1"/>
+          <w:shd w:val="clear" w:color="auto" w:fill="FFFFFF"/>
+        </w:rPr>
+        <w:t>geoMercator</w:t>
+      </w:r>
+      <w:proofErr w:type="spellEnd"/>
+      <w:r>
+        <w:rPr>
+          <w:rFonts w:ascii="Times New Roman" w:hAnsi="Times New Roman" w:cs="Times New Roman"/>
+          <w:spacing w:val="-1"/>
+          <w:shd w:val="clear" w:color="auto" w:fill="FFFFFF"/>
+        </w:rPr>
+        <w:t>(</w:t>
+      </w:r>
+      <w:proofErr w:type="gramEnd"/>
+      <w:r>
+        <w:rPr>
+          <w:rFonts w:ascii="Times New Roman" w:hAnsi="Times New Roman" w:cs="Times New Roman"/>
+          <w:spacing w:val="-1"/>
+          <w:shd w:val="clear" w:color="auto" w:fill="FFFFFF"/>
+        </w:rPr>
+        <w:t>) projection</w:t>
+      </w:r>
+      <w:r>
+        <w:rPr>
+          <w:rFonts w:ascii="Times New Roman" w:hAnsi="Times New Roman" w:cs="Times New Roman"/>
+          <w:spacing w:val="-1"/>
+          <w:shd w:val="clear" w:color="auto" w:fill="FFFFFF"/>
+        </w:rPr>
+        <w:t xml:space="preserve"> was not</w:t>
+      </w:r>
+      <w:r>
+        <w:rPr>
+          <w:rFonts w:ascii="Times New Roman" w:hAnsi="Times New Roman" w:cs="Times New Roman"/>
+          <w:spacing w:val="-1"/>
+          <w:shd w:val="clear" w:color="auto" w:fill="FFFFFF"/>
+        </w:rPr>
+        <w:t xml:space="preserve"> ideal </w:t>
+      </w:r>
+      <w:r>
+        <w:rPr>
+          <w:rFonts w:ascii="Times New Roman" w:hAnsi="Times New Roman" w:cs="Times New Roman"/>
+          <w:spacing w:val="-1"/>
+          <w:shd w:val="clear" w:color="auto" w:fill="FFFFFF"/>
+        </w:rPr>
+        <w:t>as a large amount</w:t>
+      </w:r>
+      <w:r>
+        <w:rPr>
+          <w:rFonts w:ascii="Times New Roman" w:hAnsi="Times New Roman" w:cs="Times New Roman"/>
+          <w:spacing w:val="-1"/>
+          <w:shd w:val="clear" w:color="auto" w:fill="FFFFFF"/>
+        </w:rPr>
+        <w:t xml:space="preserve"> of space on the SVG object was wasted and the map appeared diminished, even after adjusting the translate()</w:t>
+      </w:r>
+      <w:r>
+        <w:rPr>
+          <w:rFonts w:ascii="Times New Roman" w:hAnsi="Times New Roman" w:cs="Times New Roman"/>
+          <w:spacing w:val="-1"/>
+          <w:shd w:val="clear" w:color="auto" w:fill="FFFFFF"/>
+        </w:rPr>
+        <w:t>.</w:t>
+      </w:r>
+      <w:r>
+        <w:rPr>
+          <w:rFonts w:ascii="Times New Roman" w:hAnsi="Times New Roman" w:cs="Times New Roman"/>
+          <w:spacing w:val="-1"/>
+          <w:shd w:val="clear" w:color="auto" w:fill="FFFFFF"/>
+        </w:rPr>
+        <w:t xml:space="preserve"> </w:t>
+      </w:r>
+      <w:r>
+        <w:rPr>
+          <w:rFonts w:ascii="Times New Roman" w:hAnsi="Times New Roman" w:cs="Times New Roman"/>
+          <w:spacing w:val="-1"/>
+          <w:shd w:val="clear" w:color="auto" w:fill="FFFFFF"/>
+        </w:rPr>
+        <w:t xml:space="preserve">The </w:t>
+      </w:r>
+      <w:proofErr w:type="spellStart"/>
+      <w:proofErr w:type="gramStart"/>
+      <w:r>
+        <w:rPr>
+          <w:rFonts w:ascii="Times New Roman" w:hAnsi="Times New Roman" w:cs="Times New Roman"/>
+          <w:spacing w:val="-1"/>
+          <w:shd w:val="clear" w:color="auto" w:fill="FFFFFF"/>
+        </w:rPr>
+        <w:t>geoAlbersUsa</w:t>
+      </w:r>
+      <w:proofErr w:type="spellEnd"/>
+      <w:r>
+        <w:rPr>
+          <w:rFonts w:ascii="Times New Roman" w:hAnsi="Times New Roman" w:cs="Times New Roman"/>
+          <w:spacing w:val="-1"/>
+          <w:shd w:val="clear" w:color="auto" w:fill="FFFFFF"/>
+        </w:rPr>
+        <w:t>(</w:t>
+      </w:r>
+      <w:proofErr w:type="gramEnd"/>
+      <w:r>
+        <w:rPr>
+          <w:rFonts w:ascii="Times New Roman" w:hAnsi="Times New Roman" w:cs="Times New Roman"/>
+          <w:spacing w:val="-1"/>
+          <w:shd w:val="clear" w:color="auto" w:fill="FFFFFF"/>
+        </w:rPr>
+        <w:t>)</w:t>
+      </w:r>
+      <w:r>
+        <w:rPr>
+          <w:rFonts w:ascii="Times New Roman" w:hAnsi="Times New Roman" w:cs="Times New Roman"/>
+          <w:spacing w:val="-1"/>
+          <w:shd w:val="clear" w:color="auto" w:fill="FFFFFF"/>
+        </w:rPr>
+        <w:t xml:space="preserve"> projection</w:t>
+      </w:r>
+      <w:r>
+        <w:rPr>
+          <w:rFonts w:ascii="Times New Roman" w:hAnsi="Times New Roman" w:cs="Times New Roman"/>
+          <w:spacing w:val="-1"/>
+          <w:shd w:val="clear" w:color="auto" w:fill="FFFFFF"/>
+        </w:rPr>
+        <w:t xml:space="preserve"> positions the map of Alaska and </w:t>
+      </w:r>
+      <w:r>
+        <w:rPr>
+          <w:rFonts w:ascii="Times New Roman" w:hAnsi="Times New Roman" w:cs="Times New Roman"/>
+          <w:spacing w:val="-1"/>
+          <w:shd w:val="clear" w:color="auto" w:fill="FFFFFF"/>
+        </w:rPr>
+        <w:t xml:space="preserve">Hawaii </w:t>
+      </w:r>
+      <w:r>
+        <w:rPr>
+          <w:rFonts w:ascii="Times New Roman" w:hAnsi="Times New Roman" w:cs="Times New Roman"/>
+          <w:spacing w:val="-1"/>
+          <w:shd w:val="clear" w:color="auto" w:fill="FFFFFF"/>
+        </w:rPr>
+        <w:t xml:space="preserve">below the main body of the US. This ensures </w:t>
+      </w:r>
+      <w:r>
+        <w:rPr>
+          <w:rFonts w:ascii="Times New Roman" w:hAnsi="Times New Roman" w:cs="Times New Roman"/>
+          <w:spacing w:val="-1"/>
+          <w:shd w:val="clear" w:color="auto" w:fill="FFFFFF"/>
+        </w:rPr>
+        <w:t>a large amount of space isn’t wasted on the SVG object.</w:t>
+      </w:r>
+      <w:r>
+        <w:rPr>
+          <w:rFonts w:ascii="Times New Roman" w:hAnsi="Times New Roman" w:cs="Times New Roman"/>
+          <w:spacing w:val="-1"/>
+          <w:shd w:val="clear" w:color="auto" w:fill="FFFFFF"/>
+        </w:rPr>
+        <w:t xml:space="preserve"> For coloring the map, </w:t>
+      </w:r>
+      <w:r>
+        <w:rPr>
+          <w:rFonts w:ascii="Times New Roman" w:hAnsi="Times New Roman" w:cs="Times New Roman"/>
+          <w:spacing w:val="-1"/>
+          <w:shd w:val="clear" w:color="auto" w:fill="FFFFFF"/>
+        </w:rPr>
+        <w:t xml:space="preserve">the defined color scale </w:t>
+      </w:r>
+      <w:r>
+        <w:rPr>
+          <w:rFonts w:ascii="Times New Roman" w:hAnsi="Times New Roman" w:cs="Times New Roman"/>
+          <w:spacing w:val="-1"/>
+          <w:shd w:val="clear" w:color="auto" w:fill="FFFFFF"/>
+        </w:rPr>
+        <w:t xml:space="preserve">makes use of </w:t>
+      </w:r>
+      <w:r>
+        <w:rPr>
+          <w:rFonts w:ascii="Times New Roman" w:hAnsi="Times New Roman" w:cs="Times New Roman"/>
+          <w:spacing w:val="-1"/>
+          <w:shd w:val="clear" w:color="auto" w:fill="FFFFFF"/>
+        </w:rPr>
+        <w:t>D3’s</w:t>
+      </w:r>
+      <w:r>
+        <w:rPr>
+          <w:rFonts w:ascii="Times New Roman" w:hAnsi="Times New Roman" w:cs="Times New Roman"/>
+          <w:spacing w:val="-1"/>
+          <w:shd w:val="clear" w:color="auto" w:fill="FFFFFF"/>
+        </w:rPr>
+        <w:t xml:space="preserve"> </w:t>
+      </w:r>
+      <w:proofErr w:type="spellStart"/>
+      <w:proofErr w:type="gramStart"/>
+      <w:r>
+        <w:rPr>
+          <w:rFonts w:ascii="Times New Roman" w:hAnsi="Times New Roman" w:cs="Times New Roman"/>
+          <w:spacing w:val="-1"/>
+          <w:shd w:val="clear" w:color="auto" w:fill="FFFFFF"/>
+        </w:rPr>
+        <w:t>scaleThreshold</w:t>
+      </w:r>
+      <w:proofErr w:type="spellEnd"/>
+      <w:r>
+        <w:rPr>
+          <w:rFonts w:ascii="Times New Roman" w:hAnsi="Times New Roman" w:cs="Times New Roman"/>
+          <w:spacing w:val="-1"/>
+          <w:shd w:val="clear" w:color="auto" w:fill="FFFFFF"/>
+        </w:rPr>
+        <w:t>(</w:t>
+      </w:r>
+      <w:proofErr w:type="gramEnd"/>
+      <w:r>
+        <w:rPr>
+          <w:rFonts w:ascii="Times New Roman" w:hAnsi="Times New Roman" w:cs="Times New Roman"/>
+          <w:spacing w:val="-1"/>
+          <w:shd w:val="clear" w:color="auto" w:fill="FFFFFF"/>
+        </w:rPr>
+        <w:t>)</w:t>
+      </w:r>
+      <w:r>
+        <w:rPr>
+          <w:rFonts w:ascii="Times New Roman" w:hAnsi="Times New Roman" w:cs="Times New Roman"/>
+          <w:spacing w:val="-1"/>
+          <w:shd w:val="clear" w:color="auto" w:fill="FFFFFF"/>
+        </w:rPr>
+        <w:t>, where the domain ranges</w:t>
+      </w:r>
+      <w:r>
+        <w:rPr>
+          <w:rFonts w:ascii="Times New Roman" w:hAnsi="Times New Roman" w:cs="Times New Roman"/>
+          <w:spacing w:val="-1"/>
+          <w:shd w:val="clear" w:color="auto" w:fill="FFFFFF"/>
+        </w:rPr>
+        <w:t xml:space="preserve"> from </w:t>
+      </w:r>
+      <w:r>
+        <w:rPr>
+          <w:rFonts w:ascii="Times New Roman" w:hAnsi="Times New Roman" w:cs="Times New Roman"/>
+          <w:spacing w:val="-1"/>
+          <w:shd w:val="clear" w:color="auto" w:fill="FFFFFF"/>
+        </w:rPr>
+        <w:t xml:space="preserve">1000 to </w:t>
+      </w:r>
+      <w:r>
+        <w:rPr>
+          <w:rFonts w:ascii="Times New Roman" w:hAnsi="Times New Roman" w:cs="Times New Roman"/>
+          <w:spacing w:val="-1"/>
+          <w:shd w:val="clear" w:color="auto" w:fill="FFFFFF"/>
+        </w:rPr>
+        <w:t>32000</w:t>
+      </w:r>
+      <w:r>
+        <w:rPr>
+          <w:rFonts w:ascii="Times New Roman" w:hAnsi="Times New Roman" w:cs="Times New Roman"/>
+          <w:spacing w:val="-1"/>
+          <w:shd w:val="clear" w:color="auto" w:fill="FFFFFF"/>
+        </w:rPr>
+        <w:t>. The range was dynam</w:t>
+      </w:r>
+      <w:r>
+        <w:rPr>
+          <w:rFonts w:ascii="Times New Roman" w:hAnsi="Times New Roman" w:cs="Times New Roman"/>
+          <w:spacing w:val="-1"/>
+          <w:shd w:val="clear" w:color="auto" w:fill="FFFFFF"/>
+        </w:rPr>
+        <w:t xml:space="preserve">ically set </w:t>
+      </w:r>
+      <w:r>
+        <w:rPr>
+          <w:rFonts w:ascii="Times New Roman" w:hAnsi="Times New Roman" w:cs="Times New Roman"/>
+          <w:spacing w:val="-1"/>
+          <w:shd w:val="clear" w:color="auto" w:fill="FFFFFF"/>
+        </w:rPr>
+        <w:t xml:space="preserve">based on what crime category was chosen by the user. </w:t>
+      </w:r>
+      <w:r>
+        <w:rPr>
+          <w:rFonts w:ascii="Times New Roman" w:hAnsi="Times New Roman" w:cs="Times New Roman"/>
+          <w:spacing w:val="-1"/>
+          <w:shd w:val="clear" w:color="auto" w:fill="FFFFFF"/>
+        </w:rPr>
+        <w:t xml:space="preserve">As seen from the </w:t>
+      </w:r>
+      <w:r>
+        <w:rPr>
+          <w:rFonts w:ascii="Times New Roman" w:hAnsi="Times New Roman" w:cs="Times New Roman"/>
+          <w:spacing w:val="-1"/>
+          <w:shd w:val="clear" w:color="auto" w:fill="FFFFFF"/>
+        </w:rPr>
+        <w:t xml:space="preserve">above </w:t>
+      </w:r>
+      <w:r>
+        <w:rPr>
+          <w:rFonts w:ascii="Times New Roman" w:hAnsi="Times New Roman" w:cs="Times New Roman"/>
+          <w:spacing w:val="-1"/>
+          <w:shd w:val="clear" w:color="auto" w:fill="FFFFFF"/>
+        </w:rPr>
+        <w:t>two images of the US map</w:t>
+      </w:r>
+      <w:r>
+        <w:rPr>
+          <w:rFonts w:ascii="Times New Roman" w:hAnsi="Times New Roman" w:cs="Times New Roman"/>
+          <w:spacing w:val="-1"/>
+          <w:shd w:val="clear" w:color="auto" w:fill="FFFFFF"/>
+        </w:rPr>
+        <w:t xml:space="preserve">, </w:t>
+      </w:r>
+      <w:r>
+        <w:rPr>
+          <w:rFonts w:ascii="Times New Roman" w:hAnsi="Times New Roman" w:cs="Times New Roman"/>
+          <w:spacing w:val="-1"/>
+          <w:shd w:val="clear" w:color="auto" w:fill="FFFFFF"/>
+        </w:rPr>
+        <w:t xml:space="preserve">the choropleth map </w:t>
+      </w:r>
+      <w:r>
+        <w:rPr>
+          <w:rFonts w:ascii="Times New Roman" w:hAnsi="Times New Roman" w:cs="Times New Roman"/>
+          <w:spacing w:val="-1"/>
+          <w:shd w:val="clear" w:color="auto" w:fill="FFFFFF"/>
+        </w:rPr>
+        <w:t xml:space="preserve">representing the Property </w:t>
+      </w:r>
+      <w:r>
+        <w:rPr>
+          <w:rFonts w:ascii="Times New Roman" w:hAnsi="Times New Roman" w:cs="Times New Roman"/>
+          <w:spacing w:val="-1"/>
+          <w:shd w:val="clear" w:color="auto" w:fill="FFFFFF"/>
+        </w:rPr>
+        <w:t xml:space="preserve">and Violent crime category appear in shades of green and blue, respectively. </w:t>
+      </w:r>
+      <w:r>
+        <w:rPr>
+          <w:rFonts w:ascii="Times New Roman" w:hAnsi="Times New Roman" w:cs="Times New Roman"/>
+          <w:spacing w:val="-1"/>
+          <w:shd w:val="clear" w:color="auto" w:fill="FFFFFF"/>
+        </w:rPr>
+        <w:t>If the user selects the Property crime category</w:t>
+      </w:r>
+      <w:r>
+        <w:rPr>
+          <w:rFonts w:ascii="Times New Roman" w:hAnsi="Times New Roman" w:cs="Times New Roman"/>
+          <w:spacing w:val="-1"/>
+          <w:shd w:val="clear" w:color="auto" w:fill="FFFFFF"/>
+        </w:rPr>
+        <w:t xml:space="preserve">, </w:t>
+      </w:r>
+      <w:r>
+        <w:rPr>
+          <w:rFonts w:ascii="Times New Roman" w:hAnsi="Times New Roman" w:cs="Times New Roman"/>
+          <w:spacing w:val="-1"/>
+          <w:shd w:val="clear" w:color="auto" w:fill="FFFFFF"/>
+        </w:rPr>
+        <w:t xml:space="preserve">D3’s </w:t>
+      </w:r>
+      <w:r>
+        <w:rPr>
+          <w:rFonts w:ascii="Times New Roman" w:hAnsi="Times New Roman" w:cs="Times New Roman"/>
+          <w:spacing w:val="-1"/>
+          <w:shd w:val="clear" w:color="auto" w:fill="FFFFFF"/>
+        </w:rPr>
+        <w:t xml:space="preserve">sequential </w:t>
+      </w:r>
+      <w:r>
+        <w:rPr>
+          <w:rFonts w:ascii="Times New Roman" w:hAnsi="Times New Roman" w:cs="Times New Roman"/>
+          <w:spacing w:val="-1"/>
+          <w:shd w:val="clear" w:color="auto" w:fill="FFFFFF"/>
+        </w:rPr>
+        <w:t xml:space="preserve">green color scheme, </w:t>
+      </w:r>
+      <w:r>
+        <w:rPr>
+          <w:rFonts w:ascii="Times New Roman" w:hAnsi="Times New Roman" w:cs="Times New Roman"/>
+          <w:spacing w:val="-1"/>
+          <w:shd w:val="clear" w:color="auto" w:fill="FFFFFF"/>
+        </w:rPr>
+        <w:t>d</w:t>
+      </w:r>
+      <w:proofErr w:type="gramStart"/>
+      <w:r>
+        <w:rPr>
+          <w:rFonts w:ascii="Times New Roman" w:hAnsi="Times New Roman" w:cs="Times New Roman"/>
+          <w:spacing w:val="-1"/>
+          <w:shd w:val="clear" w:color="auto" w:fill="FFFFFF"/>
+        </w:rPr>
+        <w:t>3.schemeGreen</w:t>
+      </w:r>
+      <w:proofErr w:type="gramEnd"/>
+      <w:r>
+        <w:rPr>
+          <w:rFonts w:ascii="Times New Roman" w:hAnsi="Times New Roman" w:cs="Times New Roman"/>
+          <w:spacing w:val="-1"/>
+          <w:shd w:val="clear" w:color="auto" w:fill="FFFFFF"/>
+        </w:rPr>
+        <w:t xml:space="preserve">() is serves as the range for the color </w:t>
+      </w:r>
+      <w:r>
+        <w:rPr>
+          <w:rFonts w:ascii="Times New Roman" w:hAnsi="Times New Roman" w:cs="Times New Roman"/>
+          <w:spacing w:val="-1"/>
+          <w:shd w:val="clear" w:color="auto" w:fill="FFFFFF"/>
+        </w:rPr>
+        <w:t>scale. The d</w:t>
+      </w:r>
+      <w:proofErr w:type="gramStart"/>
+      <w:r>
+        <w:rPr>
+          <w:rFonts w:ascii="Times New Roman" w:hAnsi="Times New Roman" w:cs="Times New Roman"/>
+          <w:spacing w:val="-1"/>
+          <w:shd w:val="clear" w:color="auto" w:fill="FFFFFF"/>
+        </w:rPr>
+        <w:t>3.</w:t>
+      </w:r>
+      <w:r>
+        <w:rPr>
+          <w:rFonts w:ascii="Times New Roman" w:hAnsi="Times New Roman" w:cs="Times New Roman"/>
+          <w:spacing w:val="-1"/>
+          <w:shd w:val="clear" w:color="auto" w:fill="FFFFFF"/>
+        </w:rPr>
+        <w:t>schemeBlues</w:t>
+      </w:r>
+      <w:proofErr w:type="gramEnd"/>
+      <w:r>
+        <w:rPr>
+          <w:rFonts w:ascii="Times New Roman" w:hAnsi="Times New Roman" w:cs="Times New Roman"/>
+          <w:spacing w:val="-1"/>
+          <w:shd w:val="clear" w:color="auto" w:fill="FFFFFF"/>
+        </w:rPr>
+        <w:t xml:space="preserve">() </w:t>
+      </w:r>
+      <w:r>
+        <w:rPr>
+          <w:rFonts w:ascii="Times New Roman" w:hAnsi="Times New Roman" w:cs="Times New Roman"/>
+          <w:spacing w:val="-1"/>
+          <w:shd w:val="clear" w:color="auto" w:fill="FFFFFF"/>
+        </w:rPr>
+        <w:t>sequential blue color scheme is set as the range of the color scale, provided the user chooses the Violent crime category</w:t>
+      </w:r>
+      <w:r>
+        <w:rPr>
+          <w:rFonts w:ascii="Times New Roman" w:hAnsi="Times New Roman" w:cs="Times New Roman"/>
+          <w:spacing w:val="-1"/>
+          <w:shd w:val="clear" w:color="auto" w:fill="FFFFFF"/>
+        </w:rPr>
+        <w:t xml:space="preserve">. </w:t>
+      </w:r>
+      <w:r>
+        <w:rPr>
+          <w:rFonts w:ascii="Times New Roman" w:hAnsi="Times New Roman" w:cs="Times New Roman"/>
+          <w:spacing w:val="-1"/>
+          <w:shd w:val="clear" w:color="auto" w:fill="FFFFFF"/>
+        </w:rPr>
+        <w:t xml:space="preserve">Each state was colored accordingly using the “fill” attribute </w:t>
+      </w:r>
+      <w:r>
+        <w:rPr>
+          <w:rFonts w:ascii="Times New Roman" w:hAnsi="Times New Roman" w:cs="Times New Roman"/>
+          <w:spacing w:val="-1"/>
+          <w:shd w:val="clear" w:color="auto" w:fill="FFFFFF"/>
+        </w:rPr>
+        <w:t xml:space="preserve">and </w:t>
+      </w:r>
+      <w:r>
+        <w:rPr>
+          <w:rFonts w:ascii="Times New Roman" w:hAnsi="Times New Roman" w:cs="Times New Roman"/>
+          <w:spacing w:val="-1"/>
+          <w:shd w:val="clear" w:color="auto" w:fill="FFFFFF"/>
+        </w:rPr>
+        <w:t xml:space="preserve">an Object </w:t>
+      </w:r>
+      <w:r>
+        <w:rPr>
+          <w:rFonts w:ascii="Times New Roman" w:hAnsi="Times New Roman" w:cs="Times New Roman"/>
+          <w:spacing w:val="-1"/>
+          <w:shd w:val="clear" w:color="auto" w:fill="FFFFFF"/>
+        </w:rPr>
+        <w:lastRenderedPageBreak/>
+        <w:t xml:space="preserve">array. </w:t>
+      </w:r>
+      <w:r>
+        <w:rPr>
+          <w:rFonts w:ascii="Times New Roman" w:hAnsi="Times New Roman" w:cs="Times New Roman"/>
+          <w:spacing w:val="-1"/>
+          <w:shd w:val="clear" w:color="auto" w:fill="FFFFFF"/>
+        </w:rPr>
+        <w:t xml:space="preserve">Values recorded on the selected year (taken from the slider) </w:t>
+      </w:r>
+      <w:r>
+        <w:rPr>
+          <w:rFonts w:ascii="Times New Roman" w:hAnsi="Times New Roman" w:cs="Times New Roman"/>
+          <w:spacing w:val="-1"/>
+          <w:shd w:val="clear" w:color="auto" w:fill="FFFFFF"/>
+        </w:rPr>
+        <w:t>were extracted using the “</w:t>
+      </w:r>
+      <w:proofErr w:type="gramStart"/>
+      <w:r>
+        <w:rPr>
+          <w:rFonts w:ascii="Times New Roman" w:hAnsi="Times New Roman" w:cs="Times New Roman"/>
+          <w:spacing w:val="-1"/>
+          <w:shd w:val="clear" w:color="auto" w:fill="FFFFFF"/>
+        </w:rPr>
+        <w:t>filter(</w:t>
+      </w:r>
+      <w:proofErr w:type="gramEnd"/>
+      <w:r>
+        <w:rPr>
+          <w:rFonts w:ascii="Times New Roman" w:hAnsi="Times New Roman" w:cs="Times New Roman"/>
+          <w:spacing w:val="-1"/>
+          <w:shd w:val="clear" w:color="auto" w:fill="FFFFFF"/>
+        </w:rPr>
+        <w:t>)” function</w:t>
+      </w:r>
+      <w:r>
+        <w:rPr>
+          <w:rFonts w:ascii="Times New Roman" w:hAnsi="Times New Roman" w:cs="Times New Roman"/>
+          <w:spacing w:val="-1"/>
+          <w:shd w:val="clear" w:color="auto" w:fill="FFFFFF"/>
+        </w:rPr>
+        <w:t xml:space="preserve">, that generated a new object array. </w:t>
+      </w:r>
+    </w:p>
+    <w:p>
+      <w:pPr>
+        <w:rPr>
+          <w:rFonts w:ascii="Times New Roman" w:hAnsi="Times New Roman" w:cs="Times New Roman"/>
+          <w:spacing w:val="-1"/>
+          <w:shd w:val="clear" w:color="auto" w:fill="FFFFFF"/>
+        </w:rPr>
+      </w:pPr>
+      <w:r>
+        <w:rPr>
+          <w:rFonts w:ascii="Times New Roman" w:hAnsi="Times New Roman" w:cs="Times New Roman"/>
+          <w:spacing w:val="-1"/>
+          <w:shd w:val="clear" w:color="auto" w:fill="FFFFFF"/>
+        </w:rPr>
         <w:br w:type="page"/>
       </w:r>
+    </w:p>
+    <w:p>
+      <w:pPr>
+        <w:rPr>
+          <w:rFonts w:ascii="Times New Roman" w:hAnsi="Times New Roman" w:cs="Times New Roman"/>
+        </w:rPr>
+      </w:pPr>
+    </w:p>
+    <w:p>
+      <w:pPr>
+        <w:rPr>
+          <w:rFonts w:ascii="Times New Roman" w:hAnsi="Times New Roman" w:cs="Times New Roman"/>
+        </w:rPr>
+      </w:pPr>
+      <w:r>
+        <w:rPr>
+          <w:rFonts w:ascii="Times New Roman" w:hAnsi="Times New Roman" w:cs="Times New Roman"/>
+        </w:rPr>
+        <w:br w:type="page"/>
+      </w:r>
+    </w:p>
+    <w:p>
+      <w:pPr>
+        <w:rPr>
+          <w:rFonts w:ascii="Times New Roman" w:hAnsi="Times New Roman" w:cs="Times New Roman"/>
+        </w:rPr>
+      </w:pPr>
     </w:p>
     <w:p>
       <w:pPr>
@@ -3660,22 +5698,21 @@
       </w:pPr>
       <w:r>
         <w:rPr>
+          <w:rFonts w:ascii="Arial" w:hAnsi="Arial" w:cs="Arial"/>
+          <w:sz w:val="32"/>
+          <w:szCs w:val="32"/>
+        </w:rPr>
+        <w:br w:type="page"/>
+      </w:r>
+      <w:r>
+        <w:rPr>
           <w:rFonts w:ascii="Times New Roman" w:hAnsi="Times New Roman" w:cs="Times New Roman"/>
           <w:color w:val="215868"/>
           <w:sz w:val="40"/>
           <w:szCs w:val="40"/>
         </w:rPr>
         <w:lastRenderedPageBreak/>
-        <w:t>References</w:t>
-      </w:r>
-      <w:r>
-        <w:rPr>
-          <w:rFonts w:ascii="Times New Roman" w:hAnsi="Times New Roman" w:cs="Times New Roman"/>
-          <w:color w:val="215868"/>
-          <w:sz w:val="40"/>
-          <w:szCs w:val="40"/>
-        </w:rPr>
-        <w:t>:</w:t>
+        <w:t>References:</w:t>
       </w:r>
     </w:p>
     <w:p>
@@ -3726,7 +5763,7 @@
       </w:r>
     </w:p>
     <w:sectPr>
-      <w:headerReference w:type="default" r:id="rId22"/>
+      <w:headerReference w:type="default" r:id="rId32"/>
       <w:pgSz w:w="12240" w:h="15840"/>
       <w:pgMar w:top="709" w:right="900" w:bottom="1440" w:left="993" w:header="720" w:footer="720" w:gutter="0"/>
       <w:cols w:space="720"/>
@@ -5580,6 +7617,19 @@
       <w:szCs w:val="24"/>
     </w:rPr>
   </w:style>
+  <w:style w:type="character" w:styleId="HTMLCode">
+    <w:name w:val="HTML Code"/>
+    <w:basedOn w:val="DefaultParagraphFont"/>
+    <w:uiPriority w:val="99"/>
+    <w:semiHidden/>
+    <w:unhideWhenUsed/>
+    <w:rsid w:val="00FA69E2"/>
+    <w:rPr>
+      <w:rFonts w:ascii="Courier New" w:eastAsia="Times New Roman" w:hAnsi="Courier New" w:cs="Courier New"/>
+      <w:sz w:val="20"/>
+      <w:szCs w:val="20"/>
+    </w:rPr>
+  </w:style>
 </w:styles>
 </file>
 
